--- a/Labs/CM/Larin_Anton_8383_CM_21_3/Larin_Anton_8383_cm_21_3.docx
+++ b/Labs/CM/Larin_Anton_8383_CM_21_3/Larin_Anton_8383_cm_21_3.docx
@@ -826,6 +826,9 @@
       </w:r>
       <m:oMath>
         <m:r>
+          <m:rPr>
+            <m:sty m:val="bi"/>
+          </m:rPr>
           <w:rPr>
             <w:rFonts w:ascii="Cambria Math" w:hAnsi="Cambria Math"/>
           </w:rPr>
@@ -840,6 +843,9 @@
       </w:r>
       <m:oMath>
         <m:r>
+          <m:rPr>
+            <m:sty m:val="bi"/>
+          </m:rPr>
           <w:rPr>
             <w:rFonts w:ascii="Cambria Math" w:hAnsi="Cambria Math"/>
           </w:rPr>
@@ -928,6 +934,9 @@
       </w:r>
       <m:oMath>
         <m:r>
+          <m:rPr>
+            <m:sty m:val="bi"/>
+          </m:rPr>
           <w:rPr>
             <w:rFonts w:ascii="Cambria Math" w:hAnsi="Cambria Math"/>
           </w:rPr>
@@ -948,6 +957,9 @@
       </w:r>
       <m:oMath>
         <m:r>
+          <m:rPr>
+            <m:sty m:val="bi"/>
+          </m:rPr>
           <w:rPr>
             <w:rFonts w:ascii="Cambria Math" w:hAnsi="Cambria Math"/>
           </w:rPr>
@@ -973,6 +985,9 @@
           </m:sSupPr>
           <m:e>
             <m:r>
+              <m:rPr>
+                <m:sty m:val="bi"/>
+              </m:rPr>
               <w:rPr>
                 <w:rFonts w:ascii="Cambria Math" w:hAnsi="Cambria Math"/>
               </w:rPr>
@@ -981,6 +996,9 @@
           </m:e>
           <m:sup>
             <m:r>
+              <m:rPr>
+                <m:sty m:val="bi"/>
+              </m:rPr>
               <w:rPr>
                 <w:rFonts w:ascii="Cambria Math" w:hAnsi="Cambria Math" w:cs="Cambria Math"/>
               </w:rPr>
@@ -997,6 +1015,9 @@
       </w:r>
       <m:oMath>
         <m:r>
+          <m:rPr>
+            <m:sty m:val="bi"/>
+          </m:rPr>
           <w:rPr>
             <w:rFonts w:ascii="Cambria Math" w:hAnsi="Cambria Math"/>
           </w:rPr>
@@ -1014,6 +1035,9 @@
           </m:sSubPr>
           <m:e>
             <m:r>
+              <m:rPr>
+                <m:sty m:val="bi"/>
+              </m:rPr>
               <w:rPr>
                 <w:rFonts w:ascii="Cambria Math" w:hAnsi="Cambria Math"/>
               </w:rPr>
@@ -1022,6 +1046,9 @@
           </m:e>
           <m:sub>
             <m:r>
+              <m:rPr>
+                <m:sty m:val="bi"/>
+              </m:rPr>
               <w:rPr>
                 <w:rFonts w:ascii="Cambria Math" w:hAnsi="Cambria Math"/>
               </w:rPr>
@@ -1030,6 +1057,9 @@
           </m:sub>
         </m:sSub>
         <m:r>
+          <m:rPr>
+            <m:sty m:val="bi"/>
+          </m:rPr>
           <w:rPr>
             <w:rFonts w:ascii="Cambria Math" w:hAnsi="Cambria Math"/>
           </w:rPr>
@@ -1047,6 +1077,9 @@
           </m:sSubPr>
           <m:e>
             <m:r>
+              <m:rPr>
+                <m:sty m:val="bi"/>
+              </m:rPr>
               <w:rPr>
                 <w:rFonts w:ascii="Cambria Math" w:hAnsi="Cambria Math"/>
               </w:rPr>
@@ -1055,6 +1088,9 @@
           </m:e>
           <m:sub>
             <m:r>
+              <m:rPr>
+                <m:sty m:val="bi"/>
+              </m:rPr>
               <w:rPr>
                 <w:rFonts w:ascii="Cambria Math" w:hAnsi="Cambria Math"/>
               </w:rPr>
@@ -1063,6 +1099,9 @@
           </m:sub>
         </m:sSub>
         <m:r>
+          <m:rPr>
+            <m:sty m:val="bi"/>
+          </m:rPr>
           <w:rPr>
             <w:rFonts w:ascii="Cambria Math" w:hAnsi="Cambria Math"/>
           </w:rPr>
@@ -1077,6 +1116,9 @@
       </w:r>
       <m:oMath>
         <m:r>
+          <m:rPr>
+            <m:sty m:val="bi"/>
+          </m:rPr>
           <w:rPr>
             <w:rFonts w:ascii="Cambria Math" w:hAnsi="Cambria Math"/>
           </w:rPr>
@@ -1091,6 +1133,9 @@
       </w:r>
       <m:oMath>
         <m:r>
+          <m:rPr>
+            <m:sty m:val="bi"/>
+          </m:rPr>
           <w:rPr>
             <w:rFonts w:ascii="Cambria Math" w:hAnsi="Cambria Math"/>
           </w:rPr>
@@ -1108,6 +1153,9 @@
           </m:sSubPr>
           <m:e>
             <m:r>
+              <m:rPr>
+                <m:sty m:val="bi"/>
+              </m:rPr>
               <w:rPr>
                 <w:rFonts w:ascii="Cambria Math" w:hAnsi="Cambria Math"/>
               </w:rPr>
@@ -1116,6 +1164,9 @@
           </m:e>
           <m:sub>
             <m:r>
+              <m:rPr>
+                <m:sty m:val="bi"/>
+              </m:rPr>
               <w:rPr>
                 <w:rFonts w:ascii="Cambria Math" w:hAnsi="Cambria Math"/>
               </w:rPr>
@@ -1124,6 +1175,9 @@
           </m:sub>
         </m:sSub>
         <m:r>
+          <m:rPr>
+            <m:sty m:val="bi"/>
+          </m:rPr>
           <w:rPr>
             <w:rFonts w:ascii="Cambria Math" w:hAnsi="Cambria Math"/>
           </w:rPr>
@@ -1138,6 +1192,9 @@
       </w:r>
       <m:oMath>
         <m:r>
+          <m:rPr>
+            <m:sty m:val="bi"/>
+          </m:rPr>
           <w:rPr>
             <w:rFonts w:ascii="Cambria Math" w:hAnsi="Cambria Math"/>
           </w:rPr>
@@ -1155,6 +1212,9 @@
           </m:sSubPr>
           <m:e>
             <m:r>
+              <m:rPr>
+                <m:sty m:val="bi"/>
+              </m:rPr>
               <w:rPr>
                 <w:rFonts w:ascii="Cambria Math" w:hAnsi="Cambria Math"/>
               </w:rPr>
@@ -1163,6 +1223,9 @@
           </m:e>
           <m:sub>
             <m:r>
+              <m:rPr>
+                <m:sty m:val="bi"/>
+              </m:rPr>
               <w:rPr>
                 <w:rFonts w:ascii="Cambria Math" w:hAnsi="Cambria Math"/>
               </w:rPr>
@@ -1171,6 +1234,9 @@
           </m:sub>
         </m:sSub>
         <m:r>
+          <m:rPr>
+            <m:sty m:val="bi"/>
+          </m:rPr>
           <w:rPr>
             <w:rFonts w:ascii="Cambria Math" w:hAnsi="Cambria Math"/>
           </w:rPr>
@@ -1192,6 +1258,9 @@
       </w:r>
       <m:oMath>
         <m:r>
+          <m:rPr>
+            <m:sty m:val="bi"/>
+          </m:rPr>
           <w:rPr>
             <w:rFonts w:ascii="Cambria Math" w:hAnsi="Cambria Math"/>
           </w:rPr>
@@ -1217,6 +1286,9 @@
           </m:sSubPr>
           <m:e>
             <m:r>
+              <m:rPr>
+                <m:sty m:val="bi"/>
+              </m:rPr>
               <w:rPr>
                 <w:rFonts w:ascii="Cambria Math" w:hAnsi="Cambria Math"/>
               </w:rPr>
@@ -1225,6 +1297,9 @@
           </m:e>
           <m:sub>
             <m:r>
+              <m:rPr>
+                <m:sty m:val="bi"/>
+              </m:rPr>
               <w:rPr>
                 <w:rFonts w:ascii="Cambria Math" w:hAnsi="Cambria Math"/>
               </w:rPr>
@@ -1233,6 +1308,9 @@
           </m:sub>
         </m:sSub>
         <m:r>
+          <m:rPr>
+            <m:sty m:val="bi"/>
+          </m:rPr>
           <w:rPr>
             <w:rFonts w:ascii="Cambria Math" w:hAnsi="Cambria Math"/>
           </w:rPr>
@@ -1250,6 +1328,9 @@
           </m:sSubPr>
           <m:e>
             <m:r>
+              <m:rPr>
+                <m:sty m:val="bi"/>
+              </m:rPr>
               <w:rPr>
                 <w:rFonts w:ascii="Cambria Math" w:hAnsi="Cambria Math"/>
               </w:rPr>
@@ -1258,6 +1339,9 @@
           </m:e>
           <m:sub>
             <m:r>
+              <m:rPr>
+                <m:sty m:val="bi"/>
+              </m:rPr>
               <w:rPr>
                 <w:rFonts w:ascii="Cambria Math" w:hAnsi="Cambria Math"/>
               </w:rPr>
@@ -1266,6 +1350,9 @@
           </m:sub>
         </m:sSub>
         <m:r>
+          <m:rPr>
+            <m:sty m:val="bi"/>
+          </m:rPr>
           <w:rPr>
             <w:rFonts w:ascii="Cambria Math" w:hAnsi="Cambria Math"/>
           </w:rPr>
@@ -1283,6 +1370,9 @@
           </m:sSubPr>
           <m:e>
             <m:r>
+              <m:rPr>
+                <m:sty m:val="bi"/>
+              </m:rPr>
               <w:rPr>
                 <w:rFonts w:ascii="Cambria Math" w:hAnsi="Cambria Math"/>
               </w:rPr>
@@ -1291,6 +1381,9 @@
           </m:e>
           <m:sub>
             <m:r>
+              <m:rPr>
+                <m:sty m:val="bi"/>
+              </m:rPr>
               <w:rPr>
                 <w:rFonts w:ascii="Cambria Math" w:hAnsi="Cambria Math"/>
               </w:rPr>
@@ -1299,6 +1392,9 @@
           </m:sub>
         </m:sSub>
         <m:r>
+          <m:rPr>
+            <m:sty m:val="bi"/>
+          </m:rPr>
           <w:rPr>
             <w:rFonts w:ascii="Cambria Math" w:hAnsi="Cambria Math"/>
           </w:rPr>
@@ -1316,6 +1412,9 @@
           </m:sSubPr>
           <m:e>
             <m:r>
+              <m:rPr>
+                <m:sty m:val="bi"/>
+              </m:rPr>
               <w:rPr>
                 <w:rFonts w:ascii="Cambria Math" w:hAnsi="Cambria Math"/>
               </w:rPr>
@@ -1324,6 +1423,9 @@
           </m:e>
           <m:sub>
             <m:r>
+              <m:rPr>
+                <m:sty m:val="bi"/>
+              </m:rPr>
               <w:rPr>
                 <w:rFonts w:ascii="Cambria Math" w:hAnsi="Cambria Math"/>
               </w:rPr>
@@ -1332,6 +1434,9 @@
           </m:sub>
         </m:sSub>
         <m:r>
+          <m:rPr>
+            <m:sty m:val="bi"/>
+          </m:rPr>
           <w:rPr>
             <w:rFonts w:ascii="Cambria Math" w:hAnsi="Cambria Math"/>
           </w:rPr>
@@ -1349,6 +1454,9 @@
           </m:sSubPr>
           <m:e>
             <m:r>
+              <m:rPr>
+                <m:sty m:val="bi"/>
+              </m:rPr>
               <w:rPr>
                 <w:rFonts w:ascii="Cambria Math" w:hAnsi="Cambria Math"/>
               </w:rPr>
@@ -1357,6 +1465,9 @@
           </m:e>
           <m:sub>
             <m:r>
+              <m:rPr>
+                <m:sty m:val="bi"/>
+              </m:rPr>
               <w:rPr>
                 <w:rFonts w:ascii="Cambria Math" w:hAnsi="Cambria Math"/>
               </w:rPr>
@@ -1365,6 +1476,9 @@
           </m:sub>
         </m:sSub>
         <m:r>
+          <m:rPr>
+            <m:sty m:val="bi"/>
+          </m:rPr>
           <w:rPr>
             <w:rFonts w:ascii="Cambria Math" w:hAnsi="Cambria Math"/>
           </w:rPr>
@@ -1382,6 +1496,9 @@
           </m:sSubPr>
           <m:e>
             <m:r>
+              <m:rPr>
+                <m:sty m:val="bi"/>
+              </m:rPr>
               <w:rPr>
                 <w:rFonts w:ascii="Cambria Math" w:hAnsi="Cambria Math"/>
               </w:rPr>
@@ -1390,6 +1507,9 @@
           </m:e>
           <m:sub>
             <m:r>
+              <m:rPr>
+                <m:sty m:val="bi"/>
+              </m:rPr>
               <w:rPr>
                 <w:rFonts w:ascii="Cambria Math" w:hAnsi="Cambria Math"/>
               </w:rPr>
@@ -1398,6 +1518,9 @@
           </m:sub>
         </m:sSub>
         <m:r>
+          <m:rPr>
+            <m:sty m:val="bi"/>
+          </m:rPr>
           <w:rPr>
             <w:rFonts w:ascii="Cambria Math" w:hAnsi="Cambria Math"/>
           </w:rPr>
@@ -1408,21 +1531,7 @@
         <w:rPr>
           <w:b w:val="0"/>
         </w:rPr>
-        <w:t xml:space="preserve"> содержащих корень, либо последовательность приближений к ко</w:t>
-      </w:r>
-      <w:proofErr w:type="spellStart"/>
-      <w:r>
-        <w:rPr>
-          <w:b w:val="0"/>
-        </w:rPr>
-        <w:t>рню</w:t>
-      </w:r>
-      <w:proofErr w:type="spellEnd"/>
-      <w:r>
-        <w:rPr>
-          <w:b w:val="0"/>
-        </w:rPr>
-        <w:t xml:space="preserve"> </w:t>
+        <w:t xml:space="preserve"> содержащих корень, либо последовательность приближений к корню </w:t>
       </w:r>
       <m:oMath>
         <m:sSub>
@@ -1437,6 +1546,9 @@
           </m:sSubPr>
           <m:e>
             <m:r>
+              <m:rPr>
+                <m:sty m:val="bi"/>
+              </m:rPr>
               <w:rPr>
                 <w:rFonts w:ascii="Cambria Math" w:hAnsi="Cambria Math"/>
               </w:rPr>
@@ -1445,6 +1557,9 @@
           </m:e>
           <m:sub>
             <m:r>
+              <m:rPr>
+                <m:sty m:val="bi"/>
+              </m:rPr>
               <w:rPr>
                 <w:rFonts w:ascii="Cambria Math" w:hAnsi="Cambria Math"/>
               </w:rPr>
@@ -1453,6 +1568,9 @@
           </m:sub>
         </m:sSub>
         <m:r>
+          <m:rPr>
+            <m:sty m:val="bi"/>
+          </m:rPr>
           <w:rPr>
             <w:rFonts w:ascii="Cambria Math" w:hAnsi="Cambria Math"/>
           </w:rPr>
@@ -1470,6 +1588,9 @@
           </m:sSubPr>
           <m:e>
             <m:r>
+              <m:rPr>
+                <m:sty m:val="bi"/>
+              </m:rPr>
               <w:rPr>
                 <w:rFonts w:ascii="Cambria Math" w:hAnsi="Cambria Math"/>
               </w:rPr>
@@ -1478,6 +1599,9 @@
           </m:e>
           <m:sub>
             <m:r>
+              <m:rPr>
+                <m:sty m:val="bi"/>
+              </m:rPr>
               <w:rPr>
                 <w:rFonts w:ascii="Cambria Math" w:hAnsi="Cambria Math"/>
               </w:rPr>
@@ -1486,6 +1610,9 @@
           </m:sub>
         </m:sSub>
         <m:r>
+          <m:rPr>
+            <m:sty m:val="bi"/>
+          </m:rPr>
           <w:rPr>
             <w:rFonts w:ascii="Cambria Math" w:hAnsi="Cambria Math"/>
           </w:rPr>
@@ -1503,6 +1630,9 @@
           </m:sSubPr>
           <m:e>
             <m:r>
+              <m:rPr>
+                <m:sty m:val="bi"/>
+              </m:rPr>
               <w:rPr>
                 <w:rFonts w:ascii="Cambria Math" w:hAnsi="Cambria Math"/>
               </w:rPr>
@@ -1511,6 +1641,9 @@
           </m:e>
           <m:sub>
             <m:r>
+              <m:rPr>
+                <m:sty m:val="bi"/>
+              </m:rPr>
               <w:rPr>
                 <w:rFonts w:ascii="Cambria Math" w:hAnsi="Cambria Math"/>
               </w:rPr>
@@ -1519,6 +1652,9 @@
           </m:sub>
         </m:sSub>
         <m:r>
+          <m:rPr>
+            <m:sty m:val="bi"/>
+          </m:rPr>
           <w:rPr>
             <w:rFonts w:ascii="Cambria Math" w:hAnsi="Cambria Math"/>
           </w:rPr>
@@ -1536,6 +1672,9 @@
           </m:sSubPr>
           <m:e>
             <m:r>
+              <m:rPr>
+                <m:sty m:val="bi"/>
+              </m:rPr>
               <w:rPr>
                 <w:rFonts w:ascii="Cambria Math" w:hAnsi="Cambria Math"/>
               </w:rPr>
@@ -1544,6 +1683,9 @@
           </m:e>
           <m:sub>
             <m:r>
+              <m:rPr>
+                <m:sty m:val="bi"/>
+              </m:rPr>
               <w:rPr>
                 <w:rFonts w:ascii="Cambria Math" w:hAnsi="Cambria Math"/>
               </w:rPr>
@@ -1552,6 +1694,9 @@
           </m:sub>
         </m:sSub>
         <m:r>
+          <m:rPr>
+            <m:sty m:val="bi"/>
+          </m:rPr>
           <w:rPr>
             <w:rFonts w:ascii="Cambria Math" w:hAnsi="Cambria Math"/>
           </w:rPr>
@@ -1572,6 +1717,9 @@
       </w:r>
       <m:oMath>
         <m:r>
+          <m:rPr>
+            <m:sty m:val="bi"/>
+          </m:rPr>
           <w:rPr>
             <w:rFonts w:ascii="Cambria Math" w:hAnsi="Cambria Math"/>
           </w:rPr>
@@ -1589,6 +1737,9 @@
           </m:sSubPr>
           <m:e>
             <m:r>
+              <m:rPr>
+                <m:sty m:val="bi"/>
+              </m:rPr>
               <w:rPr>
                 <w:rFonts w:ascii="Cambria Math" w:hAnsi="Cambria Math"/>
               </w:rPr>
@@ -1597,6 +1748,9 @@
           </m:e>
           <m:sub>
             <m:r>
+              <m:rPr>
+                <m:sty m:val="bi"/>
+              </m:rPr>
               <w:rPr>
                 <w:rFonts w:ascii="Cambria Math" w:hAnsi="Cambria Math"/>
               </w:rPr>
@@ -1605,6 +1759,9 @@
           </m:sub>
         </m:sSub>
         <m:r>
+          <m:rPr>
+            <m:sty m:val="bi"/>
+          </m:rPr>
           <w:rPr>
             <w:rFonts w:ascii="Cambria Math" w:hAnsi="Cambria Math"/>
           </w:rPr>
@@ -1622,6 +1779,9 @@
           </m:sSubPr>
           <m:e>
             <m:r>
+              <m:rPr>
+                <m:sty m:val="bi"/>
+              </m:rPr>
               <w:rPr>
                 <w:rFonts w:ascii="Cambria Math" w:hAnsi="Cambria Math"/>
               </w:rPr>
@@ -1630,6 +1790,9 @@
           </m:e>
           <m:sub>
             <m:r>
+              <m:rPr>
+                <m:sty m:val="bi"/>
+              </m:rPr>
               <w:rPr>
                 <w:rFonts w:ascii="Cambria Math" w:hAnsi="Cambria Math"/>
               </w:rPr>
@@ -1638,6 +1801,9 @@
           </m:sub>
         </m:sSub>
         <m:r>
+          <m:rPr>
+            <m:sty m:val="bi"/>
+          </m:rPr>
           <w:rPr>
             <w:rFonts w:ascii="Cambria Math" w:hAnsi="Cambria Math"/>
           </w:rPr>
@@ -1663,6 +1829,9 @@
           </m:sSubPr>
           <m:e>
             <m:r>
+              <m:rPr>
+                <m:sty m:val="bi"/>
+              </m:rPr>
               <w:rPr>
                 <w:rFonts w:ascii="Cambria Math" w:hAnsi="Cambria Math"/>
               </w:rPr>
@@ -1671,6 +1840,9 @@
           </m:e>
           <m:sub>
             <m:r>
+              <m:rPr>
+                <m:sty m:val="bi"/>
+              </m:rPr>
               <w:rPr>
                 <w:rFonts w:ascii="Cambria Math" w:hAnsi="Cambria Math"/>
               </w:rPr>
@@ -1679,6 +1851,9 @@
           </m:sub>
         </m:sSub>
         <m:r>
+          <m:rPr>
+            <m:sty m:val="bi"/>
+          </m:rPr>
           <w:rPr>
             <w:rFonts w:ascii="Cambria Math" w:hAnsi="Cambria Math"/>
           </w:rPr>
@@ -1696,6 +1871,9 @@
           </m:sSubPr>
           <m:e>
             <m:r>
+              <m:rPr>
+                <m:sty m:val="bi"/>
+              </m:rPr>
               <w:rPr>
                 <w:rFonts w:ascii="Cambria Math" w:hAnsi="Cambria Math"/>
               </w:rPr>
@@ -1704,6 +1882,9 @@
           </m:e>
           <m:sub>
             <m:r>
+              <m:rPr>
+                <m:sty m:val="bi"/>
+              </m:rPr>
               <w:rPr>
                 <w:rFonts w:ascii="Cambria Math" w:hAnsi="Cambria Math"/>
               </w:rPr>
@@ -1712,6 +1893,9 @@
           </m:sub>
         </m:sSub>
         <m:r>
+          <m:rPr>
+            <m:sty m:val="bi"/>
+          </m:rPr>
           <w:rPr>
             <w:rFonts w:ascii="Cambria Math" w:hAnsi="Cambria Math"/>
           </w:rPr>
@@ -1729,6 +1913,9 @@
           </m:sSubPr>
           <m:e>
             <m:r>
+              <m:rPr>
+                <m:sty m:val="bi"/>
+              </m:rPr>
               <w:rPr>
                 <w:rFonts w:ascii="Cambria Math" w:hAnsi="Cambria Math"/>
               </w:rPr>
@@ -1737,26 +1924,20 @@
           </m:e>
           <m:sub>
             <m:r>
+              <m:rPr>
+                <m:sty m:val="bi"/>
+              </m:rPr>
               <w:rPr>
                 <w:rFonts w:ascii="Cambria Math" w:hAnsi="Cambria Math"/>
               </w:rPr>
-              <m:t>n</m:t>
-            </m:r>
-            <m:r>
-              <w:rPr>
-                <w:rFonts w:ascii="Cambria Math" w:hAnsi="Cambria Math"/>
-              </w:rPr>
-              <m:t xml:space="preserve"> </m:t>
-            </m:r>
-            <m:r>
-              <w:rPr>
-                <w:rFonts w:ascii="Cambria Math" w:hAnsi="Cambria Math"/>
-              </w:rPr>
-              <m:t>-1</m:t>
+              <m:t>n -1</m:t>
             </m:r>
           </m:sub>
         </m:sSub>
         <m:r>
+          <m:rPr>
+            <m:sty m:val="bi"/>
+          </m:rPr>
           <w:rPr>
             <w:rFonts w:ascii="Cambria Math" w:hAnsi="Cambria Math"/>
           </w:rPr>
@@ -1774,6 +1955,9 @@
           </m:sSubPr>
           <m:e>
             <m:r>
+              <m:rPr>
+                <m:sty m:val="bi"/>
+              </m:rPr>
               <w:rPr>
                 <w:rFonts w:ascii="Cambria Math" w:hAnsi="Cambria Math"/>
               </w:rPr>
@@ -1782,6 +1966,9 @@
           </m:e>
           <m:sub>
             <m:r>
+              <m:rPr>
+                <m:sty m:val="bi"/>
+              </m:rPr>
               <w:rPr>
                 <w:rFonts w:ascii="Cambria Math" w:hAnsi="Cambria Math"/>
               </w:rPr>
@@ -1790,6 +1977,9 @@
           </m:sub>
         </m:sSub>
         <m:r>
+          <m:rPr>
+            <m:sty m:val="bi"/>
+          </m:rPr>
           <w:rPr>
             <w:rFonts w:ascii="Cambria Math" w:hAnsi="Cambria Math"/>
           </w:rPr>
@@ -1804,6 +1994,9 @@
       </w:r>
       <m:oMath>
         <m:r>
+          <m:rPr>
+            <m:sty m:val="bi"/>
+          </m:rPr>
           <w:rPr>
             <w:rFonts w:ascii="Cambria Math" w:hAnsi="Cambria Math"/>
           </w:rPr>
@@ -1818,6 +2011,9 @@
       </w:r>
       <m:oMath>
         <m:r>
+          <m:rPr>
+            <m:sty m:val="bi"/>
+          </m:rPr>
           <w:rPr>
             <w:rFonts w:ascii="Cambria Math" w:hAnsi="Cambria Math"/>
           </w:rPr>
@@ -1835,6 +2031,9 @@
           </m:sSubSupPr>
           <m:e>
             <m:r>
+              <m:rPr>
+                <m:sty m:val="bi"/>
+              </m:rPr>
               <w:rPr>
                 <w:rFonts w:ascii="Cambria Math" w:hAnsi="Cambria Math"/>
               </w:rPr>
@@ -1843,6 +2042,9 @@
           </m:e>
           <m:sub>
             <m:r>
+              <m:rPr>
+                <m:sty m:val="bi"/>
+              </m:rPr>
               <w:rPr>
                 <w:rFonts w:ascii="Cambria Math" w:hAnsi="Cambria Math"/>
               </w:rPr>
@@ -1851,6 +2053,9 @@
           </m:sub>
           <m:sup>
             <m:r>
+              <m:rPr>
+                <m:sty m:val="bi"/>
+              </m:rPr>
               <w:rPr>
                 <w:rFonts w:ascii="Cambria Math" w:hAnsi="Cambria Math" w:cs="Cambria Math"/>
               </w:rPr>
@@ -1866,6 +2071,9 @@
           </m:sup>
         </m:sSubSup>
         <m:r>
+          <m:rPr>
+            <m:sty m:val="bi"/>
+          </m:rPr>
           <w:rPr>
             <w:rFonts w:ascii="Cambria Math" w:hAnsi="Cambria Math"/>
           </w:rPr>
@@ -1891,6 +2099,9 @@
           </m:sSubSupPr>
           <m:e>
             <m:r>
+              <m:rPr>
+                <m:sty m:val="bi"/>
+              </m:rPr>
               <w:rPr>
                 <w:rFonts w:ascii="Cambria Math" w:hAnsi="Cambria Math"/>
               </w:rPr>
@@ -1906,6 +2117,9 @@
           </m:e>
           <m:sub>
             <m:r>
+              <m:rPr>
+                <m:sty m:val="bi"/>
+              </m:rPr>
               <w:rPr>
                 <w:rFonts w:ascii="Cambria Math" w:hAnsi="Cambria Math"/>
               </w:rPr>
@@ -1914,6 +2128,9 @@
           </m:sub>
           <m:sup>
             <m:r>
+              <m:rPr>
+                <m:sty m:val="bi"/>
+              </m:rPr>
               <w:rPr>
                 <w:rFonts w:ascii="Cambria Math" w:hAnsi="Cambria Math" w:cs="Cambria Math"/>
               </w:rPr>
@@ -1941,6 +2158,9 @@
           </m:sSubSupPr>
           <m:e>
             <m:r>
+              <m:rPr>
+                <m:sty m:val="bi"/>
+              </m:rPr>
               <w:rPr>
                 <w:rFonts w:ascii="Cambria Math" w:hAnsi="Cambria Math"/>
               </w:rPr>
@@ -1956,6 +2176,9 @@
           </m:e>
           <m:sub>
             <m:r>
+              <m:rPr>
+                <m:sty m:val="bi"/>
+              </m:rPr>
               <w:rPr>
                 <w:rFonts w:ascii="Cambria Math" w:hAnsi="Cambria Math"/>
               </w:rPr>
@@ -1964,6 +2187,9 @@
           </m:sub>
           <m:sup>
             <m:r>
+              <m:rPr>
+                <m:sty m:val="bi"/>
+              </m:rPr>
               <w:rPr>
                 <w:rFonts w:ascii="Cambria Math" w:hAnsi="Cambria Math" w:cs="Cambria Math"/>
               </w:rPr>
@@ -1972,6 +2198,9 @@
           </m:sup>
         </m:sSubSup>
         <m:r>
+          <m:rPr>
+            <m:sty m:val="bi"/>
+          </m:rPr>
           <w:rPr>
             <w:rFonts w:ascii="Cambria Math" w:hAnsi="Cambria Math"/>
           </w:rPr>
@@ -2000,6 +2229,9 @@
               </m:sSubPr>
               <m:e>
                 <m:r>
+                  <m:rPr>
+                    <m:sty m:val="bi"/>
+                  </m:rPr>
                   <w:rPr>
                     <w:rFonts w:ascii="Cambria Math" w:hAnsi="Cambria Math"/>
                   </w:rPr>
@@ -2008,6 +2240,9 @@
               </m:e>
               <m:sub>
                 <m:r>
+                  <m:rPr>
+                    <m:sty m:val="bi"/>
+                  </m:rPr>
                   <w:rPr>
                     <w:rFonts w:ascii="Cambria Math" w:hAnsi="Cambria Math"/>
                   </w:rPr>
@@ -2016,6 +2251,9 @@
               </m:sub>
             </m:sSub>
             <m:r>
+              <m:rPr>
+                <m:sty m:val="bi"/>
+              </m:rPr>
               <w:rPr>
                 <w:rFonts w:ascii="Cambria Math" w:hAnsi="Cambria Math"/>
               </w:rPr>
@@ -2033,6 +2271,9 @@
               </m:sSubPr>
               <m:e>
                 <m:r>
+                  <m:rPr>
+                    <m:sty m:val="bi"/>
+                  </m:rPr>
                   <w:rPr>
                     <w:rFonts w:ascii="Cambria Math" w:hAnsi="Cambria Math"/>
                   </w:rPr>
@@ -2041,6 +2282,9 @@
               </m:e>
               <m:sub>
                 <m:r>
+                  <m:rPr>
+                    <m:sty m:val="bi"/>
+                  </m:rPr>
                   <w:rPr>
                     <w:rFonts w:ascii="Cambria Math" w:hAnsi="Cambria Math"/>
                   </w:rPr>
@@ -2051,6 +2295,9 @@
           </m:num>
           <m:den>
             <m:r>
+              <m:rPr>
+                <m:sty m:val="bi"/>
+              </m:rPr>
               <w:rPr>
                 <w:rFonts w:ascii="Cambria Math" w:hAnsi="Cambria Math"/>
               </w:rPr>
@@ -2084,6 +2331,9 @@
           </m:sSubSupPr>
           <m:e>
             <m:r>
+              <m:rPr>
+                <m:sty m:val="bi"/>
+              </m:rPr>
               <w:rPr>
                 <w:rFonts w:ascii="Cambria Math" w:hAnsi="Cambria Math"/>
               </w:rPr>
@@ -2099,6 +2349,9 @@
           </m:e>
           <m:sub>
             <m:r>
+              <m:rPr>
+                <m:sty m:val="bi"/>
+              </m:rPr>
               <w:rPr>
                 <w:rFonts w:ascii="Cambria Math" w:hAnsi="Cambria Math"/>
               </w:rPr>
@@ -2107,6 +2360,9 @@
           </m:sub>
           <m:sup>
             <m:r>
+              <m:rPr>
+                <m:sty m:val="bi"/>
+              </m:rPr>
               <w:rPr>
                 <w:rFonts w:ascii="Cambria Math" w:hAnsi="Cambria Math" w:cs="Cambria Math"/>
               </w:rPr>
@@ -2123,6 +2379,9 @@
       </w:r>
       <m:oMath>
         <m:r>
+          <m:rPr>
+            <m:sty m:val="bi"/>
+          </m:rPr>
           <w:rPr>
             <w:rFonts w:ascii="Cambria Math" w:hAnsi="Cambria Math"/>
           </w:rPr>
@@ -2140,6 +2399,9 @@
           </m:sSubSupPr>
           <m:e>
             <m:r>
+              <m:rPr>
+                <m:sty m:val="bi"/>
+              </m:rPr>
               <w:rPr>
                 <w:rFonts w:ascii="Cambria Math" w:hAnsi="Cambria Math"/>
               </w:rPr>
@@ -2155,6 +2417,9 @@
           </m:e>
           <m:sub>
             <m:r>
+              <m:rPr>
+                <m:sty m:val="bi"/>
+              </m:rPr>
               <w:rPr>
                 <w:rFonts w:ascii="Cambria Math" w:hAnsi="Cambria Math"/>
               </w:rPr>
@@ -2163,6 +2428,9 @@
           </m:sub>
           <m:sup>
             <m:r>
+              <m:rPr>
+                <m:sty m:val="bi"/>
+              </m:rPr>
               <w:rPr>
                 <w:rFonts w:ascii="Cambria Math" w:hAnsi="Cambria Math" w:cs="Cambria Math"/>
               </w:rPr>
@@ -2171,6 +2439,9 @@
           </m:sup>
         </m:sSubSup>
         <m:r>
+          <m:rPr>
+            <m:sty m:val="bi"/>
+          </m:rPr>
           <w:rPr>
             <w:rFonts w:ascii="Cambria Math" w:hAnsi="Cambria Math"/>
           </w:rPr>
@@ -2216,6 +2487,9 @@
           </m:sSubPr>
           <m:e>
             <m:r>
+              <m:rPr>
+                <m:sty m:val="bi"/>
+              </m:rPr>
               <w:rPr>
                 <w:rFonts w:ascii="Cambria Math" w:hAnsi="Cambria Math"/>
               </w:rPr>
@@ -2224,6 +2498,9 @@
           </m:e>
           <m:sub>
             <m:r>
+              <m:rPr>
+                <m:sty m:val="bi"/>
+              </m:rPr>
               <w:rPr>
                 <w:rFonts w:ascii="Cambria Math" w:hAnsi="Cambria Math"/>
               </w:rPr>
@@ -2283,6 +2560,9 @@
       </w:r>
       <m:oMath>
         <m:r>
+          <m:rPr>
+            <m:sty m:val="bi"/>
+          </m:rPr>
           <w:rPr>
             <w:rFonts w:ascii="Cambria Math" w:hAnsi="Cambria Math"/>
           </w:rPr>
@@ -2297,6 +2577,9 @@
       </w:r>
       <m:oMath>
         <m:r>
+          <m:rPr>
+            <m:sty m:val="bi"/>
+          </m:rPr>
           <w:rPr>
             <w:rFonts w:ascii="Cambria Math" w:hAnsi="Cambria Math"/>
           </w:rPr>
@@ -2311,6 +2594,9 @@
       </w:r>
       <m:oMath>
         <m:r>
+          <m:rPr>
+            <m:sty m:val="bi"/>
+          </m:rPr>
           <w:rPr>
             <w:rFonts w:ascii="Cambria Math" w:hAnsi="Cambria Math"/>
           </w:rPr>
@@ -2325,6 +2611,9 @@
       </w:r>
       <m:oMath>
         <m:r>
+          <m:rPr>
+            <m:sty m:val="bi"/>
+          </m:rPr>
           <w:rPr>
             <w:rFonts w:ascii="Cambria Math" w:hAnsi="Cambria Math"/>
           </w:rPr>
@@ -2339,18 +2628,27 @@
       </w:r>
       <m:oMath>
         <m:r>
+          <m:rPr>
+            <m:sty m:val="bi"/>
+          </m:rPr>
           <w:rPr>
             <w:rFonts w:ascii="Cambria Math" w:hAnsi="Cambria Math"/>
           </w:rPr>
           <m:t>c</m:t>
         </m:r>
         <m:r>
+          <m:rPr>
+            <m:sty m:val="bi"/>
+          </m:rPr>
           <w:rPr>
             <w:rFonts w:ascii="Cambria Math" w:hAnsi="Cambria Math" w:cs="Cambria Math"/>
           </w:rPr>
           <m:t>∈</m:t>
         </m:r>
         <m:r>
+          <m:rPr>
+            <m:sty m:val="bi"/>
+          </m:rPr>
           <w:rPr>
             <w:rFonts w:ascii="Cambria Math" w:hAnsi="Cambria Math"/>
           </w:rPr>
@@ -2365,30 +2663,45 @@
       </w:r>
       <m:oMath>
         <m:r>
+          <m:rPr>
+            <m:sty m:val="bi"/>
+          </m:rPr>
           <w:rPr>
             <w:rFonts w:ascii="Cambria Math" w:hAnsi="Cambria Math"/>
           </w:rPr>
           <m:t>{[an,bn]|[an,bn]</m:t>
         </m:r>
         <m:r>
+          <m:rPr>
+            <m:sty m:val="bi"/>
+          </m:rPr>
           <w:rPr>
             <w:rFonts w:ascii="Cambria Math" w:hAnsi="Cambria Math" w:cs="Cambria Math"/>
           </w:rPr>
           <m:t>⊂</m:t>
         </m:r>
         <m:r>
+          <m:rPr>
+            <m:sty m:val="bi"/>
+          </m:rPr>
           <w:rPr>
             <w:rFonts w:ascii="Cambria Math" w:hAnsi="Cambria Math"/>
           </w:rPr>
           <m:t>[an-1,bn-1]</m:t>
         </m:r>
         <m:r>
+          <m:rPr>
+            <m:sty m:val="bi"/>
+          </m:rPr>
           <w:rPr>
             <w:rFonts w:ascii="Cambria Math" w:hAnsi="Cambria Math" w:cs="Cambria Math"/>
           </w:rPr>
           <m:t>⊂</m:t>
         </m:r>
         <m:r>
+          <m:rPr>
+            <m:sty m:val="bi"/>
+          </m:rPr>
           <w:rPr>
             <w:rFonts w:ascii="Cambria Math" w:hAnsi="Cambria Math"/>
           </w:rPr>
@@ -2422,6 +2735,9 @@
       </w:r>
       <m:oMath>
         <m:r>
+          <m:rPr>
+            <m:sty m:val="bi"/>
+          </m:rPr>
           <w:rPr>
             <w:rFonts w:ascii="Cambria Math" w:hAnsi="Cambria Math"/>
           </w:rPr>
@@ -2448,6 +2764,9 @@
       </w:r>
       <m:oMath>
         <m:r>
+          <m:rPr>
+            <m:sty m:val="bi"/>
+          </m:rPr>
           <w:rPr>
             <w:rFonts w:ascii="Cambria Math" w:hAnsi="Cambria Math"/>
           </w:rPr>
@@ -2503,6 +2822,9 @@
       </w:r>
       <m:oMath>
         <m:r>
+          <m:rPr>
+            <m:sty m:val="bi"/>
+          </m:rPr>
           <w:rPr>
             <w:rFonts w:ascii="Cambria Math" w:hAnsi="Cambria Math"/>
           </w:rPr>
@@ -2517,6 +2839,9 @@
       </w:r>
       <m:oMath>
         <m:r>
+          <m:rPr>
+            <m:sty m:val="bi"/>
+          </m:rPr>
           <w:rPr>
             <w:rFonts w:ascii="Cambria Math" w:hAnsi="Cambria Math"/>
           </w:rPr>
@@ -2534,6 +2859,9 @@
           </m:sSubPr>
           <m:e>
             <m:r>
+              <m:rPr>
+                <m:sty m:val="bi"/>
+              </m:rPr>
               <w:rPr>
                 <w:rFonts w:ascii="Cambria Math" w:hAnsi="Cambria Math"/>
               </w:rPr>
@@ -2542,6 +2870,9 @@
           </m:e>
           <m:sub>
             <m:r>
+              <m:rPr>
+                <m:sty m:val="bi"/>
+              </m:rPr>
               <w:rPr>
                 <w:rFonts w:ascii="Cambria Math" w:hAnsi="Cambria Math"/>
               </w:rPr>
@@ -2550,6 +2881,9 @@
           </m:sub>
         </m:sSub>
         <m:r>
+          <m:rPr>
+            <m:sty m:val="bi"/>
+          </m:rPr>
           <w:rPr>
             <w:rFonts w:ascii="Cambria Math" w:hAnsi="Cambria Math"/>
           </w:rPr>
@@ -2567,6 +2901,9 @@
           </m:sSubPr>
           <m:e>
             <m:r>
+              <m:rPr>
+                <m:sty m:val="bi"/>
+              </m:rPr>
               <w:rPr>
                 <w:rFonts w:ascii="Cambria Math" w:hAnsi="Cambria Math"/>
               </w:rPr>
@@ -2575,6 +2912,9 @@
           </m:e>
           <m:sub>
             <m:r>
+              <m:rPr>
+                <m:sty m:val="bi"/>
+              </m:rPr>
               <w:rPr>
                 <w:rFonts w:ascii="Cambria Math" w:hAnsi="Cambria Math"/>
               </w:rPr>
@@ -2583,18 +2923,27 @@
           </m:sub>
         </m:sSub>
         <m:r>
+          <m:rPr>
+            <m:sty m:val="bi"/>
+          </m:rPr>
           <w:rPr>
             <w:rFonts w:ascii="Cambria Math" w:hAnsi="Cambria Math"/>
           </w:rPr>
           <m:t>-1]</m:t>
         </m:r>
         <m:r>
+          <m:rPr>
+            <m:sty m:val="bi"/>
+          </m:rPr>
           <w:rPr>
             <w:rFonts w:ascii="Cambria Math" w:hAnsi="Cambria Math" w:cs="Cambria Math"/>
           </w:rPr>
           <m:t>⊂</m:t>
         </m:r>
         <m:r>
+          <m:rPr>
+            <m:sty m:val="bi"/>
+          </m:rPr>
           <w:rPr>
             <w:rFonts w:ascii="Cambria Math" w:hAnsi="Cambria Math"/>
           </w:rPr>
@@ -2609,6 +2958,9 @@
       </w:r>
       <m:oMath>
         <m:r>
+          <m:rPr>
+            <m:sty m:val="bi"/>
+          </m:rPr>
           <w:rPr>
             <w:rFonts w:ascii="Cambria Math" w:hAnsi="Cambria Math"/>
           </w:rPr>
@@ -2626,6 +2978,9 @@
           </m:sSubPr>
           <m:e>
             <m:r>
+              <m:rPr>
+                <m:sty m:val="bi"/>
+              </m:rPr>
               <w:rPr>
                 <w:rFonts w:ascii="Cambria Math" w:hAnsi="Cambria Math"/>
               </w:rPr>
@@ -2634,6 +2989,9 @@
           </m:e>
           <m:sub>
             <m:r>
+              <m:rPr>
+                <m:sty m:val="bi"/>
+              </m:rPr>
               <w:rPr>
                 <w:rFonts w:ascii="Cambria Math" w:hAnsi="Cambria Math"/>
               </w:rPr>
@@ -2642,6 +3000,9 @@
           </m:sub>
         </m:sSub>
         <m:r>
+          <m:rPr>
+            <m:sty m:val="bi"/>
+          </m:rPr>
           <w:rPr>
             <w:rFonts w:ascii="Cambria Math" w:hAnsi="Cambria Math"/>
           </w:rPr>
@@ -2659,6 +3020,9 @@
           </m:sSubPr>
           <m:e>
             <m:r>
+              <m:rPr>
+                <m:sty m:val="bi"/>
+              </m:rPr>
               <w:rPr>
                 <w:rFonts w:ascii="Cambria Math" w:hAnsi="Cambria Math"/>
               </w:rPr>
@@ -2667,6 +3031,9 @@
           </m:e>
           <m:sub>
             <m:r>
+              <m:rPr>
+                <m:sty m:val="bi"/>
+              </m:rPr>
               <w:rPr>
                 <w:rFonts w:ascii="Cambria Math" w:hAnsi="Cambria Math"/>
               </w:rPr>
@@ -2675,6 +3042,9 @@
           </m:sub>
         </m:sSub>
         <m:r>
+          <m:rPr>
+            <m:sty m:val="bi"/>
+          </m:rPr>
           <w:rPr>
             <w:rFonts w:ascii="Cambria Math" w:hAnsi="Cambria Math"/>
           </w:rPr>
@@ -2689,6 +3059,9 @@
       </w:r>
       <m:oMath>
         <m:r>
+          <m:rPr>
+            <m:sty m:val="bi"/>
+          </m:rPr>
           <w:rPr>
             <w:rFonts w:ascii="Cambria Math" w:hAnsi="Cambria Math"/>
           </w:rPr>
@@ -2717,6 +3090,9 @@
               </m:sSubPr>
               <m:e>
                 <m:r>
+                  <m:rPr>
+                    <m:sty m:val="bi"/>
+                  </m:rPr>
                   <w:rPr>
                     <w:rFonts w:ascii="Cambria Math" w:hAnsi="Cambria Math"/>
                   </w:rPr>
@@ -2725,6 +3101,9 @@
               </m:e>
               <m:sub>
                 <m:r>
+                  <m:rPr>
+                    <m:sty m:val="bi"/>
+                  </m:rPr>
                   <w:rPr>
                     <w:rFonts w:ascii="Cambria Math" w:hAnsi="Cambria Math"/>
                   </w:rPr>
@@ -2733,6 +3112,9 @@
               </m:sub>
             </m:sSub>
             <m:r>
+              <m:rPr>
+                <m:sty m:val="bi"/>
+              </m:rPr>
               <w:rPr>
                 <w:rFonts w:ascii="Cambria Math" w:hAnsi="Cambria Math"/>
               </w:rPr>
@@ -2750,6 +3132,9 @@
               </m:sSubPr>
               <m:e>
                 <m:r>
+                  <m:rPr>
+                    <m:sty m:val="bi"/>
+                  </m:rPr>
                   <w:rPr>
                     <w:rFonts w:ascii="Cambria Math" w:hAnsi="Cambria Math"/>
                   </w:rPr>
@@ -2758,6 +3143,9 @@
               </m:e>
               <m:sub>
                 <m:r>
+                  <m:rPr>
+                    <m:sty m:val="bi"/>
+                  </m:rPr>
                   <w:rPr>
                     <w:rFonts w:ascii="Cambria Math" w:hAnsi="Cambria Math"/>
                   </w:rPr>
@@ -2768,6 +3156,9 @@
           </m:num>
           <m:den>
             <m:r>
+              <m:rPr>
+                <m:sty m:val="bi"/>
+              </m:rPr>
               <w:rPr>
                 <w:rFonts w:ascii="Cambria Math" w:hAnsi="Cambria Math"/>
               </w:rPr>
@@ -2784,6 +3175,9 @@
       </w:r>
       <m:oMath>
         <m:r>
+          <m:rPr>
+            <m:sty m:val="bi"/>
+          </m:rPr>
           <w:rPr>
             <w:rFonts w:ascii="Cambria Math" w:hAnsi="Cambria Math"/>
           </w:rPr>
@@ -2798,6 +3192,9 @@
       </w:r>
       <m:oMath>
         <m:r>
+          <m:rPr>
+            <m:sty m:val="bi"/>
+          </m:rPr>
           <w:rPr>
             <w:rFonts w:ascii="Cambria Math" w:hAnsi="Cambria Math"/>
           </w:rPr>
@@ -2812,6 +3209,9 @@
       </w:r>
       <m:oMath>
         <m:r>
+          <m:rPr>
+            <m:sty m:val="bi"/>
+          </m:rPr>
           <w:rPr>
             <w:rFonts w:ascii="Cambria Math" w:hAnsi="Cambria Math"/>
           </w:rPr>
@@ -2840,6 +3240,9 @@
               </m:sSubPr>
               <m:e>
                 <m:r>
+                  <m:rPr>
+                    <m:sty m:val="bi"/>
+                  </m:rPr>
                   <w:rPr>
                     <w:rFonts w:ascii="Cambria Math" w:hAnsi="Cambria Math"/>
                   </w:rPr>
@@ -2848,6 +3251,9 @@
               </m:e>
               <m:sub>
                 <m:r>
+                  <m:rPr>
+                    <m:sty m:val="bi"/>
+                  </m:rPr>
                   <w:rPr>
                     <w:rFonts w:ascii="Cambria Math" w:hAnsi="Cambria Math"/>
                   </w:rPr>
@@ -2856,6 +3262,9 @@
               </m:sub>
             </m:sSub>
             <m:r>
+              <m:rPr>
+                <m:sty m:val="bi"/>
+              </m:rPr>
               <w:rPr>
                 <w:rFonts w:ascii="Cambria Math" w:hAnsi="Cambria Math"/>
               </w:rPr>
@@ -2873,6 +3282,9 @@
               </m:sSubPr>
               <m:e>
                 <m:r>
+                  <m:rPr>
+                    <m:sty m:val="bi"/>
+                  </m:rPr>
                   <w:rPr>
                     <w:rFonts w:ascii="Cambria Math" w:hAnsi="Cambria Math"/>
                   </w:rPr>
@@ -2881,6 +3293,9 @@
               </m:e>
               <m:sub>
                 <m:r>
+                  <m:rPr>
+                    <m:sty m:val="bi"/>
+                  </m:rPr>
                   <w:rPr>
                     <w:rFonts w:ascii="Cambria Math" w:hAnsi="Cambria Math"/>
                   </w:rPr>
@@ -2891,6 +3306,9 @@
           </m:num>
           <m:den>
             <m:r>
+              <m:rPr>
+                <m:sty m:val="bi"/>
+              </m:rPr>
               <w:rPr>
                 <w:rFonts w:ascii="Cambria Math" w:hAnsi="Cambria Math"/>
               </w:rPr>
@@ -2907,6 +3325,9 @@
       </w:r>
       <m:oMath>
         <m:r>
+          <m:rPr>
+            <m:sty m:val="bi"/>
+          </m:rPr>
           <w:rPr>
             <w:rFonts w:ascii="Cambria Math" w:hAnsi="Cambria Math"/>
           </w:rPr>
@@ -2932,6 +3353,9 @@
           </m:sSubPr>
           <m:e>
             <m:r>
+              <m:rPr>
+                <m:sty m:val="bi"/>
+              </m:rPr>
               <w:rPr>
                 <w:rFonts w:ascii="Cambria Math" w:hAnsi="Cambria Math"/>
               </w:rPr>
@@ -2940,6 +3364,9 @@
           </m:e>
           <m:sub>
             <m:r>
+              <m:rPr>
+                <m:sty m:val="bi"/>
+              </m:rPr>
               <w:rPr>
                 <w:rFonts w:ascii="Cambria Math" w:hAnsi="Cambria Math"/>
               </w:rPr>
@@ -2948,6 +3375,9 @@
           </m:sub>
         </m:sSub>
         <m:r>
+          <m:rPr>
+            <m:sty m:val="bi"/>
+          </m:rPr>
           <w:rPr>
             <w:rFonts w:ascii="Cambria Math" w:hAnsi="Cambria Math"/>
           </w:rPr>
@@ -2965,6 +3395,9 @@
           </m:sSubPr>
           <m:e>
             <m:r>
+              <m:rPr>
+                <m:sty m:val="bi"/>
+              </m:rPr>
               <w:rPr>
                 <w:rFonts w:ascii="Cambria Math" w:hAnsi="Cambria Math"/>
               </w:rPr>
@@ -2973,6 +3406,9 @@
           </m:e>
           <m:sub>
             <m:r>
+              <m:rPr>
+                <m:sty m:val="bi"/>
+              </m:rPr>
               <w:rPr>
                 <w:rFonts w:ascii="Cambria Math" w:hAnsi="Cambria Math"/>
               </w:rPr>
@@ -2981,6 +3417,9 @@
           </m:sub>
         </m:sSub>
         <m:r>
+          <m:rPr>
+            <m:sty m:val="bi"/>
+          </m:rPr>
           <w:rPr>
             <w:rFonts w:ascii="Cambria Math" w:hAnsi="Cambria Math"/>
           </w:rPr>
@@ -2998,6 +3437,9 @@
           </m:sSubPr>
           <m:e>
             <m:r>
+              <m:rPr>
+                <m:sty m:val="bi"/>
+              </m:rPr>
               <w:rPr>
                 <w:rFonts w:ascii="Cambria Math" w:hAnsi="Cambria Math"/>
               </w:rPr>
@@ -3006,6 +3448,9 @@
           </m:e>
           <m:sub>
             <m:r>
+              <m:rPr>
+                <m:sty m:val="bi"/>
+              </m:rPr>
               <w:rPr>
                 <w:rFonts w:ascii="Cambria Math" w:hAnsi="Cambria Math"/>
               </w:rPr>
@@ -3014,6 +3459,9 @@
           </m:sub>
         </m:sSub>
         <m:r>
+          <m:rPr>
+            <m:sty m:val="bi"/>
+          </m:rPr>
           <w:rPr>
             <w:rFonts w:ascii="Cambria Math" w:hAnsi="Cambria Math"/>
           </w:rPr>
@@ -3028,6 +3476,9 @@
       </w:r>
       <m:oMath>
         <m:r>
+          <m:rPr>
+            <m:sty m:val="bi"/>
+          </m:rPr>
           <w:rPr>
             <w:rFonts w:ascii="Cambria Math" w:hAnsi="Cambria Math"/>
           </w:rPr>
@@ -3045,6 +3496,9 @@
           </m:sSubPr>
           <m:e>
             <m:r>
+              <m:rPr>
+                <m:sty m:val="bi"/>
+              </m:rPr>
               <w:rPr>
                 <w:rFonts w:ascii="Cambria Math" w:hAnsi="Cambria Math"/>
               </w:rPr>
@@ -3053,6 +3507,9 @@
           </m:e>
           <m:sub>
             <m:r>
+              <m:rPr>
+                <m:sty m:val="bi"/>
+              </m:rPr>
               <w:rPr>
                 <w:rFonts w:ascii="Cambria Math" w:hAnsi="Cambria Math"/>
               </w:rPr>
@@ -3061,6 +3518,9 @@
           </m:sub>
         </m:sSub>
         <m:r>
+          <m:rPr>
+            <m:sty m:val="bi"/>
+          </m:rPr>
           <w:rPr>
             <w:rFonts w:ascii="Cambria Math" w:hAnsi="Cambria Math"/>
           </w:rPr>
@@ -3078,6 +3538,9 @@
           </m:sSubPr>
           <m:e>
             <m:r>
+              <m:rPr>
+                <m:sty m:val="bi"/>
+              </m:rPr>
               <w:rPr>
                 <w:rFonts w:ascii="Cambria Math" w:hAnsi="Cambria Math"/>
               </w:rPr>
@@ -3086,6 +3549,9 @@
           </m:e>
           <m:sub>
             <m:r>
+              <m:rPr>
+                <m:sty m:val="bi"/>
+              </m:rPr>
               <w:rPr>
                 <w:rFonts w:ascii="Cambria Math" w:hAnsi="Cambria Math"/>
               </w:rPr>
@@ -3094,6 +3560,9 @@
           </m:sub>
         </m:sSub>
         <m:r>
+          <m:rPr>
+            <m:sty m:val="bi"/>
+          </m:rPr>
           <w:rPr>
             <w:rFonts w:ascii="Cambria Math" w:hAnsi="Cambria Math"/>
           </w:rPr>
@@ -3111,6 +3580,9 @@
           </m:sSubPr>
           <m:e>
             <m:r>
+              <m:rPr>
+                <m:sty m:val="bi"/>
+              </m:rPr>
               <w:rPr>
                 <w:rFonts w:ascii="Cambria Math" w:hAnsi="Cambria Math"/>
               </w:rPr>
@@ -3119,6 +3591,9 @@
           </m:e>
           <m:sub>
             <m:r>
+              <m:rPr>
+                <m:sty m:val="bi"/>
+              </m:rPr>
               <w:rPr>
                 <w:rFonts w:ascii="Cambria Math" w:hAnsi="Cambria Math"/>
               </w:rPr>
@@ -3127,6 +3602,9 @@
           </m:sub>
         </m:sSub>
         <m:r>
+          <m:rPr>
+            <m:sty m:val="bi"/>
+          </m:rPr>
           <w:rPr>
             <w:rFonts w:ascii="Cambria Math" w:hAnsi="Cambria Math"/>
           </w:rPr>
@@ -3144,6 +3622,9 @@
           </m:sSubPr>
           <m:e>
             <m:r>
+              <m:rPr>
+                <m:sty m:val="bi"/>
+              </m:rPr>
               <w:rPr>
                 <w:rFonts w:ascii="Cambria Math" w:hAnsi="Cambria Math"/>
               </w:rPr>
@@ -3152,6 +3633,9 @@
           </m:e>
           <m:sub>
             <m:r>
+              <m:rPr>
+                <m:sty m:val="bi"/>
+              </m:rPr>
               <w:rPr>
                 <w:rFonts w:ascii="Cambria Math" w:hAnsi="Cambria Math"/>
               </w:rPr>
@@ -3160,6 +3644,9 @@
           </m:sub>
         </m:sSub>
         <m:r>
+          <m:rPr>
+            <m:sty m:val="bi"/>
+          </m:rPr>
           <w:rPr>
             <w:rFonts w:ascii="Cambria Math" w:hAnsi="Cambria Math"/>
           </w:rPr>
@@ -3174,6 +3661,9 @@
       </w:r>
       <m:oMath>
         <m:r>
+          <m:rPr>
+            <m:sty m:val="bi"/>
+          </m:rPr>
           <w:rPr>
             <w:rFonts w:ascii="Cambria Math" w:hAnsi="Cambria Math"/>
           </w:rPr>
@@ -3191,6 +3681,9 @@
           </m:sSubPr>
           <m:e>
             <m:r>
+              <m:rPr>
+                <m:sty m:val="bi"/>
+              </m:rPr>
               <w:rPr>
                 <w:rFonts w:ascii="Cambria Math" w:hAnsi="Cambria Math"/>
               </w:rPr>
@@ -3199,6 +3692,9 @@
           </m:e>
           <m:sub>
             <m:r>
+              <m:rPr>
+                <m:sty m:val="bi"/>
+              </m:rPr>
               <w:rPr>
                 <w:rFonts w:ascii="Cambria Math" w:hAnsi="Cambria Math"/>
               </w:rPr>
@@ -3207,6 +3703,9 @@
           </m:sub>
         </m:sSub>
         <m:r>
+          <m:rPr>
+            <m:sty m:val="bi"/>
+          </m:rPr>
           <w:rPr>
             <w:rFonts w:ascii="Cambria Math" w:hAnsi="Cambria Math"/>
           </w:rPr>
@@ -3221,6 +3720,9 @@
       </w:r>
       <m:oMath>
         <m:r>
+          <m:rPr>
+            <m:sty m:val="bi"/>
+          </m:rPr>
           <w:rPr>
             <w:rFonts w:ascii="Cambria Math" w:hAnsi="Cambria Math"/>
           </w:rPr>
@@ -3235,6 +3737,9 @@
       </w:r>
       <m:oMath>
         <m:r>
+          <m:rPr>
+            <m:sty m:val="bi"/>
+          </m:rPr>
           <w:rPr>
             <w:rFonts w:ascii="Cambria Math" w:hAnsi="Cambria Math"/>
           </w:rPr>
@@ -3249,6 +3754,9 @@
       </w:r>
       <m:oMath>
         <m:r>
+          <m:rPr>
+            <m:sty m:val="bi"/>
+          </m:rPr>
           <w:rPr>
             <w:rFonts w:ascii="Cambria Math" w:hAnsi="Cambria Math"/>
           </w:rPr>
@@ -3269,6 +3777,9 @@
       </w:r>
       <m:oMath>
         <m:r>
+          <m:rPr>
+            <m:sty m:val="bi"/>
+          </m:rPr>
           <w:rPr>
             <w:rFonts w:ascii="Cambria Math" w:hAnsi="Cambria Math"/>
           </w:rPr>
@@ -3289,6 +3800,9 @@
       </w:r>
       <m:oMath>
         <m:r>
+          <m:rPr>
+            <m:sty m:val="bi"/>
+          </m:rPr>
           <w:rPr>
             <w:rFonts w:ascii="Cambria Math" w:hAnsi="Cambria Math"/>
           </w:rPr>
@@ -3303,6 +3817,9 @@
       </w:r>
       <m:oMath>
         <m:r>
+          <m:rPr>
+            <m:sty m:val="bi"/>
+          </m:rPr>
           <w:rPr>
             <w:rFonts w:ascii="Cambria Math" w:hAnsi="Cambria Math"/>
           </w:rPr>
@@ -3317,6 +3834,9 @@
       </w:r>
       <m:oMath>
         <m:r>
+          <m:rPr>
+            <m:sty m:val="bi"/>
+          </m:rPr>
           <w:rPr>
             <w:rFonts w:ascii="Cambria Math" w:hAnsi="Cambria Math"/>
           </w:rPr>
@@ -3331,6 +3851,9 @@
       </w:r>
       <m:oMath>
         <m:r>
+          <m:rPr>
+            <m:sty m:val="bi"/>
+          </m:rPr>
           <w:rPr>
             <w:rFonts w:ascii="Cambria Math" w:hAnsi="Cambria Math"/>
           </w:rPr>
@@ -3345,6 +3868,9 @@
       </w:r>
       <m:oMath>
         <m:r>
+          <m:rPr>
+            <m:sty m:val="bi"/>
+          </m:rPr>
           <w:rPr>
             <w:rFonts w:ascii="Cambria Math" w:hAnsi="Cambria Math"/>
           </w:rPr>
@@ -3359,6 +3885,9 @@
       </w:r>
       <m:oMath>
         <m:r>
+          <m:rPr>
+            <m:sty m:val="bi"/>
+          </m:rPr>
           <w:rPr>
             <w:rFonts w:ascii="Cambria Math" w:hAnsi="Cambria Math"/>
           </w:rPr>
@@ -3373,6 +3902,9 @@
       </w:r>
       <m:oMath>
         <m:r>
+          <m:rPr>
+            <m:sty m:val="bi"/>
+          </m:rPr>
           <w:rPr>
             <w:rFonts w:ascii="Cambria Math" w:hAnsi="Cambria Math"/>
           </w:rPr>
@@ -3402,7 +3934,7 @@
               <m:e>
                 <m:r>
                   <m:rPr>
-                    <m:sty m:val="p"/>
+                    <m:sty m:val="b"/>
                   </m:rPr>
                   <w:rPr>
                     <w:rFonts w:ascii="Cambria Math" w:hAnsi="Cambria Math"/>
@@ -3412,6 +3944,9 @@
               </m:e>
               <m:sub>
                 <m:r>
+                  <m:rPr>
+                    <m:sty m:val="bi"/>
+                  </m:rPr>
                   <w:rPr>
                     <w:rFonts w:ascii="Cambria Math" w:hAnsi="Cambria Math"/>
                   </w:rPr>
@@ -3450,6 +3985,9 @@
                   </m:fPr>
                   <m:num>
                     <m:r>
+                      <m:rPr>
+                        <m:sty m:val="bi"/>
+                      </m:rPr>
                       <w:rPr>
                         <w:rFonts w:ascii="Cambria Math" w:hAnsi="Cambria Math"/>
                       </w:rPr>
@@ -3458,6 +3996,9 @@
                   </m:num>
                   <m:den>
                     <m:r>
+                      <m:rPr>
+                        <m:sty m:val="bi"/>
+                      </m:rPr>
                       <w:rPr>
                         <w:rFonts w:ascii="Cambria Math" w:hAnsi="Cambria Math"/>
                       </w:rPr>
@@ -4142,14 +4683,7 @@
               <w:rFonts w:ascii="Cambria Math" w:hAnsi="Cambria Math"/>
               <w:sz w:val="28"/>
             </w:rPr>
-            <m:t xml:space="preserve"> </m:t>
-          </m:r>
-          <m:r>
-            <w:rPr>
-              <w:rFonts w:ascii="Cambria Math" w:hAnsi="Cambria Math"/>
-              <w:sz w:val="28"/>
-            </w:rPr>
-            <m:t>f</m:t>
+            <m:t xml:space="preserve"> f</m:t>
           </m:r>
           <m:d>
             <m:dPr>
@@ -4351,6 +4885,9 @@
       </w:r>
       <m:oMath>
         <m:r>
+          <m:rPr>
+            <m:sty m:val="bi"/>
+          </m:rPr>
           <w:rPr>
             <w:rFonts w:ascii="Cambria Math" w:hAnsi="Cambria Math"/>
           </w:rPr>
@@ -4633,6 +5170,9 @@
                 </m:dPr>
                 <m:e>
                   <m:r>
+                    <m:rPr>
+                      <m:sty m:val="bi"/>
+                    </m:rPr>
                     <w:rPr>
                       <w:rFonts w:ascii="Cambria Math" w:hAnsi="Cambria Math"/>
                     </w:rPr>
@@ -4662,6 +5202,9 @@
                         </m:barPr>
                         <m:e>
                           <m:r>
+                            <m:rPr>
+                              <m:sty m:val="bi"/>
+                            </m:rPr>
                             <w:rPr>
                               <w:rFonts w:ascii="Cambria Math" w:hAnsi="Cambria Math"/>
                             </w:rPr>
@@ -4672,6 +5215,9 @@
                     </m:e>
                     <m:sup>
                       <m:r>
+                        <m:rPr>
+                          <m:sty m:val="bi"/>
+                        </m:rPr>
                         <w:rPr>
                           <w:rFonts w:ascii="Cambria Math" w:hAnsi="Cambria Math"/>
                         </w:rPr>
@@ -4680,6 +5226,9 @@
                     </m:sup>
                   </m:sSup>
                   <m:r>
+                    <m:rPr>
+                      <m:sty m:val="bi"/>
+                    </m:rPr>
                     <w:rPr>
                       <w:rFonts w:ascii="Cambria Math" w:hAnsi="Cambria Math"/>
                     </w:rPr>
@@ -4697,6 +5246,9 @@
                     </m:fPr>
                     <m:num>
                       <m:r>
+                        <m:rPr>
+                          <m:sty m:val="bi"/>
+                        </m:rPr>
                         <w:rPr>
                           <w:rFonts w:ascii="Cambria Math" w:hAnsi="Cambria Math"/>
                         </w:rPr>
@@ -4726,6 +5278,9 @@
                             </m:barPr>
                             <m:e>
                               <m:r>
+                                <m:rPr>
+                                  <m:sty m:val="bi"/>
+                                </m:rPr>
                                 <w:rPr>
                                   <w:rFonts w:ascii="Cambria Math" w:hAnsi="Cambria Math"/>
                                 </w:rPr>
@@ -4736,6 +5291,9 @@
                         </m:e>
                         <m:sup>
                           <m:r>
+                            <m:rPr>
+                              <m:sty m:val="bi"/>
+                            </m:rPr>
                             <w:rPr>
                               <w:rFonts w:ascii="Cambria Math" w:hAnsi="Cambria Math"/>
                             </w:rPr>
@@ -4768,6 +5326,9 @@
                             </m:dPr>
                             <m:e>
                               <m:r>
+                                <m:rPr>
+                                  <m:sty m:val="bi"/>
+                                </m:rPr>
                                 <w:rPr>
                                   <w:rFonts w:ascii="Cambria Math" w:hAnsi="Cambria Math"/>
                                 </w:rPr>
@@ -4797,6 +5358,9 @@
                                     </m:barPr>
                                     <m:e>
                                       <m:r>
+                                        <m:rPr>
+                                          <m:sty m:val="bi"/>
+                                        </m:rPr>
                                         <w:rPr>
                                           <w:rFonts w:ascii="Cambria Math" w:hAnsi="Cambria Math"/>
                                         </w:rPr>
@@ -4807,6 +5371,9 @@
                                 </m:e>
                                 <m:sup>
                                   <m:r>
+                                    <m:rPr>
+                                      <m:sty m:val="bi"/>
+                                    </m:rPr>
                                     <w:rPr>
                                       <w:rFonts w:ascii="Cambria Math" w:hAnsi="Cambria Math"/>
                                     </w:rPr>
@@ -4819,6 +5386,9 @@
                         </m:e>
                         <m:sup>
                           <m:r>
+                            <m:rPr>
+                              <m:sty m:val="bi"/>
+                            </m:rPr>
                             <w:rPr>
                               <w:rFonts w:ascii="Cambria Math" w:hAnsi="Cambria Math"/>
                             </w:rPr>
@@ -4844,8 +5414,6 @@
           <w:b w:val="0"/>
         </w:rPr>
       </w:pPr>
-      <w:bookmarkStart w:id="0" w:name="_GoBack"/>
-      <w:bookmarkEnd w:id="0"/>
     </w:p>
     <w:p>
       <w:pPr>
@@ -4929,6 +5497,9 @@
       </w:r>
       <m:oMath>
         <m:r>
+          <m:rPr>
+            <m:sty m:val="bi"/>
+          </m:rPr>
           <w:rPr>
             <w:rFonts w:ascii="Cambria Math" w:hAnsi="Cambria Math"/>
           </w:rPr>
@@ -4955,6 +5526,9 @@
       </w:r>
       <m:oMath>
         <m:r>
+          <m:rPr>
+            <m:sty m:val="bi"/>
+          </m:rPr>
           <w:rPr>
             <w:rFonts w:ascii="Cambria Math" w:hAnsi="Cambria Math"/>
           </w:rPr>
@@ -5081,12 +5655,18 @@
       </w:r>
       <m:oMath>
         <m:r>
+          <m:rPr>
+            <m:sty m:val="bi"/>
+          </m:rPr>
           <w:rPr>
             <w:rFonts w:ascii="Cambria Math" w:hAnsi="Cambria Math"/>
           </w:rPr>
           <m:t>[</m:t>
         </m:r>
         <m:r>
+          <m:rPr>
+            <m:sty m:val="bi"/>
+          </m:rPr>
           <w:rPr>
             <w:rFonts w:ascii="Cambria Math" w:hAnsi="Cambria Math"/>
             <w:lang w:val="en-US"/>
@@ -5094,12 +5674,18 @@
           <m:t>a</m:t>
         </m:r>
         <m:r>
+          <m:rPr>
+            <m:sty m:val="bi"/>
+          </m:rPr>
           <w:rPr>
             <w:rFonts w:ascii="Cambria Math" w:hAnsi="Cambria Math"/>
           </w:rPr>
           <m:t>,</m:t>
         </m:r>
         <m:r>
+          <m:rPr>
+            <m:sty m:val="bi"/>
+          </m:rPr>
           <w:rPr>
             <w:rFonts w:ascii="Cambria Math" w:hAnsi="Cambria Math"/>
             <w:lang w:val="en-US"/>
@@ -5107,6 +5693,9 @@
           <m:t>b</m:t>
         </m:r>
         <m:r>
+          <m:rPr>
+            <m:sty m:val="bi"/>
+          </m:rPr>
           <w:rPr>
             <w:rFonts w:ascii="Cambria Math" w:hAnsi="Cambria Math"/>
           </w:rPr>
@@ -5151,6 +5740,9 @@
           </m:barPr>
           <m:e>
             <m:r>
+              <m:rPr>
+                <m:sty m:val="bi"/>
+              </m:rPr>
               <w:rPr>
                 <w:rFonts w:ascii="Cambria Math" w:hAnsi="Cambria Math"/>
               </w:rPr>
@@ -5243,6 +5835,9 @@
       </w:r>
       <m:oMath>
         <m:r>
+          <m:rPr>
+            <m:sty m:val="bi"/>
+          </m:rPr>
           <w:rPr>
             <w:rFonts w:ascii="Cambria Math" w:hAnsi="Cambria Math"/>
             <w:lang w:val="en-US"/>
@@ -5428,6 +6023,9 @@
             </w:r>
             <m:oMath>
               <m:r>
+                <m:rPr>
+                  <m:sty m:val="bi"/>
+                </m:rPr>
                 <w:rPr>
                   <w:rFonts w:ascii="Cambria Math" w:hAnsi="Cambria Math"/>
                   <w:lang w:val="en-US"/>
@@ -5466,6 +6064,9 @@
             </w:r>
             <m:oMath>
               <m:r>
+                <m:rPr>
+                  <m:sty m:val="bi"/>
+                </m:rPr>
                 <w:rPr>
                   <w:rFonts w:ascii="Cambria Math" w:hAnsi="Cambria Math"/>
                   <w:lang w:val="en-US"/>
@@ -5516,6 +6117,9 @@
                 </m:sSubPr>
                 <m:e>
                   <m:r>
+                    <m:rPr>
+                      <m:sty m:val="bi"/>
+                    </m:rPr>
                     <w:rPr>
                       <w:rFonts w:ascii="Cambria Math" w:hAnsi="Cambria Math"/>
                     </w:rPr>
@@ -5524,6 +6128,9 @@
                 </m:e>
                 <m:sub>
                   <m:r>
+                    <m:rPr>
+                      <m:sty m:val="bi"/>
+                    </m:rPr>
                     <w:rPr>
                       <w:rFonts w:ascii="Cambria Math" w:hAnsi="Cambria Math"/>
                     </w:rPr>
@@ -6409,6 +7016,9 @@
           </m:barPr>
           <m:e>
             <m:r>
+              <m:rPr>
+                <m:sty m:val="bi"/>
+              </m:rPr>
               <w:rPr>
                 <w:rFonts w:ascii="Cambria Math" w:hAnsi="Cambria Math"/>
                 <w:lang w:val="en-US"/>
@@ -6418,20 +7028,17 @@
           </m:e>
         </m:bar>
         <m:r>
+          <m:rPr>
+            <m:sty m:val="bi"/>
+          </m:rPr>
           <w:rPr>
             <w:rFonts w:ascii="Cambria Math" w:hAnsi="Cambria Math"/>
           </w:rPr>
-          <m:t>≈</m:t>
-        </m:r>
-        <m:r>
-          <w:rPr>
-            <w:rFonts w:ascii="Cambria Math" w:hAnsi="Cambria Math"/>
-          </w:rPr>
-          <m:t xml:space="preserve"> </m:t>
+          <m:t xml:space="preserve">≈ </m:t>
         </m:r>
         <m:r>
           <m:rPr>
-            <m:sty m:val="p"/>
+            <m:sty m:val="b"/>
           </m:rPr>
           <w:rPr>
             <w:rFonts w:ascii="Cambria Math" w:hAnsi="Cambria Math"/>
@@ -6530,6 +7137,9 @@
           </m:e>
         </m:d>
         <m:r>
+          <m:rPr>
+            <m:sty m:val="bi"/>
+          </m:rPr>
           <w:rPr>
             <w:rFonts w:ascii="Cambria Math" w:hAnsi="Cambria Math" w:cs="Cambria Math"/>
           </w:rPr>
@@ -6586,22 +7196,13 @@
           <m:t>=</m:t>
         </m:r>
         <m:r>
+          <m:rPr>
+            <m:sty m:val="bi"/>
+          </m:rPr>
           <w:rPr>
             <w:rFonts w:ascii="Cambria Math" w:hAnsi="Cambria Math"/>
           </w:rPr>
-          <m:t xml:space="preserve">0.2959 </m:t>
-        </m:r>
-        <m:r>
-          <w:rPr>
-            <w:rFonts w:ascii="Cambria Math" w:hAnsi="Cambria Math"/>
-          </w:rPr>
-          <m:t>≈</m:t>
-        </m:r>
-        <m:r>
-          <w:rPr>
-            <w:rFonts w:ascii="Cambria Math" w:hAnsi="Cambria Math"/>
-          </w:rPr>
-          <m:t>0.3</m:t>
+          <m:t>0.2959 ≈0.3</m:t>
         </m:r>
       </m:oMath>
     </w:p>
@@ -6622,6 +7223,9 @@
       </w:r>
       <m:oMath>
         <m:r>
+          <m:rPr>
+            <m:sty m:val="bi"/>
+          </m:rPr>
           <w:rPr>
             <w:rFonts w:ascii="Cambria Math" w:hAnsi="Cambria Math"/>
             <w:lang w:val="en-US"/>
@@ -6643,6 +7247,9 @@
       </w:r>
       <m:oMath>
         <m:r>
+          <m:rPr>
+            <m:sty m:val="bi"/>
+          </m:rPr>
           <w:rPr>
             <w:rFonts w:ascii="Cambria Math" w:hAnsi="Cambria Math"/>
             <w:lang w:val="en-US"/>
@@ -6821,6 +7428,9 @@
       </w:r>
       <m:oMath>
         <m:r>
+          <m:rPr>
+            <m:sty m:val="bi"/>
+          </m:rPr>
           <w:rPr>
             <w:rFonts w:ascii="Cambria Math" w:hAnsi="Cambria Math"/>
             <w:lang w:val="en-US"/>
@@ -6842,6 +7452,9 @@
       </w:r>
       <m:oMath>
         <m:r>
+          <m:rPr>
+            <m:sty m:val="bi"/>
+          </m:rPr>
           <w:rPr>
             <w:rFonts w:ascii="Cambria Math" w:hAnsi="Cambria Math"/>
             <w:lang w:val="en-US"/>
@@ -6964,6 +7577,9 @@
             </w:r>
             <m:oMath>
               <m:r>
+                <m:rPr>
+                  <m:sty m:val="bi"/>
+                </m:rPr>
                 <w:rPr>
                   <w:rFonts w:ascii="Cambria Math" w:hAnsi="Cambria Math"/>
                   <w:szCs w:val="28"/>
@@ -10319,7 +10935,7 @@
           <w:szCs w:val="28"/>
           <w:lang w:bidi="ru-RU"/>
         </w:rPr>
-        <w:t>Проанализировав данные вычислительного эксперимента можно сделать вывод, что обусловленность зад</w:t>
+        <w:t>Проанализировав данные вычислительного эксперимента можно сделать вывод, что зад</w:t>
       </w:r>
       <w:r>
         <w:rPr>
@@ -10328,7 +10944,27 @@
           <w:szCs w:val="28"/>
           <w:lang w:bidi="ru-RU"/>
         </w:rPr>
-        <w:t xml:space="preserve">ачи нахождения корня уравнения </w:t>
+        <w:t>ач</w:t>
+      </w:r>
+      <w:r>
+        <w:rPr>
+          <w:rFonts w:ascii="Times New Roman" w:hAnsi="Times New Roman" w:cs="Times New Roman"/>
+          <w:sz w:val="28"/>
+          <w:szCs w:val="28"/>
+          <w:lang w:bidi="ru-RU"/>
+        </w:rPr>
+        <w:t>а</w:t>
+      </w:r>
+      <w:bookmarkStart w:id="0" w:name="_GoBack"/>
+      <w:bookmarkEnd w:id="0"/>
+      <w:r>
+        <w:rPr>
+          <w:rFonts w:ascii="Times New Roman" w:hAnsi="Times New Roman" w:cs="Times New Roman"/>
+          <w:sz w:val="28"/>
+          <w:szCs w:val="28"/>
+          <w:lang w:bidi="ru-RU"/>
+        </w:rPr>
+        <w:t xml:space="preserve"> нахождения корня уравнения </w:t>
       </w:r>
     </w:p>
     <w:p>
@@ -10652,6 +11288,66 @@
         <w:spacing w:line="276" w:lineRule="auto"/>
         <w:rPr>
           <w:rFonts w:ascii="Consolas" w:hAnsi="Consolas" w:cs="Consolas"/>
+          <w:lang w:bidi="ru-RU"/>
+        </w:rPr>
+      </w:pPr>
+      <w:r>
+        <w:rPr>
+          <w:rFonts w:ascii="Consolas" w:hAnsi="Consolas" w:cs="Consolas"/>
+          <w:lang w:bidi="ru-RU"/>
+        </w:rPr>
+        <w:t>#</w:t>
+      </w:r>
+      <w:r>
+        <w:rPr>
+          <w:rFonts w:ascii="Consolas" w:hAnsi="Consolas" w:cs="Consolas"/>
+          <w:lang w:val="en-US" w:bidi="ru-RU"/>
+        </w:rPr>
+        <w:t>include</w:t>
+      </w:r>
+      <w:r>
+        <w:rPr>
+          <w:rFonts w:ascii="Consolas" w:hAnsi="Consolas" w:cs="Consolas"/>
+          <w:lang w:bidi="ru-RU"/>
+        </w:rPr>
+        <w:t xml:space="preserve"> &lt;</w:t>
+      </w:r>
+      <w:proofErr w:type="spellStart"/>
+      <w:r>
+        <w:rPr>
+          <w:rFonts w:ascii="Consolas" w:hAnsi="Consolas" w:cs="Consolas"/>
+          <w:lang w:val="en-US" w:bidi="ru-RU"/>
+        </w:rPr>
+        <w:t>stdio</w:t>
+      </w:r>
+      <w:proofErr w:type="spellEnd"/>
+      <w:r>
+        <w:rPr>
+          <w:rFonts w:ascii="Consolas" w:hAnsi="Consolas" w:cs="Consolas"/>
+          <w:lang w:bidi="ru-RU"/>
+        </w:rPr>
+        <w:t>.</w:t>
+      </w:r>
+      <w:r>
+        <w:rPr>
+          <w:rFonts w:ascii="Consolas" w:hAnsi="Consolas" w:cs="Consolas"/>
+          <w:lang w:val="en-US" w:bidi="ru-RU"/>
+        </w:rPr>
+        <w:t>h</w:t>
+      </w:r>
+      <w:r>
+        <w:rPr>
+          <w:rFonts w:ascii="Consolas" w:hAnsi="Consolas" w:cs="Consolas"/>
+          <w:lang w:bidi="ru-RU"/>
+        </w:rPr>
+        <w:t>&gt;</w:t>
+      </w:r>
+    </w:p>
+    <w:p>
+      <w:pPr>
+        <w:spacing w:line="276" w:lineRule="auto"/>
+        <w:rPr>
+          <w:rFonts w:ascii="Consolas" w:hAnsi="Consolas" w:cs="Consolas"/>
           <w:lang w:val="en-US" w:bidi="ru-RU"/>
         </w:rPr>
       </w:pPr>
@@ -10668,7 +11364,7 @@
           <w:rFonts w:ascii="Consolas" w:hAnsi="Consolas" w:cs="Consolas"/>
           <w:lang w:val="en-US" w:bidi="ru-RU"/>
         </w:rPr>
-        <w:t>stdio.h</w:t>
+        <w:t>math.h</w:t>
       </w:r>
       <w:proofErr w:type="spellEnd"/>
       <w:r>
@@ -10700,7 +11396,7 @@
           <w:rFonts w:ascii="Consolas" w:hAnsi="Consolas" w:cs="Consolas"/>
           <w:lang w:val="en-US" w:bidi="ru-RU"/>
         </w:rPr>
-        <w:t>math.h</w:t>
+        <w:t>stdlib.h</w:t>
       </w:r>
       <w:proofErr w:type="spellEnd"/>
       <w:r>
@@ -10732,7 +11428,7 @@
           <w:rFonts w:ascii="Consolas" w:hAnsi="Consolas" w:cs="Consolas"/>
           <w:lang w:val="en-US" w:bidi="ru-RU"/>
         </w:rPr>
-        <w:t>stdlib.h</w:t>
+        <w:t>iostream</w:t>
       </w:r>
       <w:proofErr w:type="spellEnd"/>
       <w:r>
@@ -10764,7 +11460,7 @@
           <w:rFonts w:ascii="Consolas" w:hAnsi="Consolas" w:cs="Consolas"/>
           <w:lang w:val="en-US" w:bidi="ru-RU"/>
         </w:rPr>
-        <w:t>iostream</w:t>
+        <w:t>conio.h</w:t>
       </w:r>
       <w:proofErr w:type="spellEnd"/>
       <w:r>
@@ -10783,12 +11479,216 @@
           <w:lang w:val="en-US" w:bidi="ru-RU"/>
         </w:rPr>
       </w:pPr>
-      <w:r>
-        <w:rPr>
-          <w:rFonts w:ascii="Consolas" w:hAnsi="Consolas" w:cs="Consolas"/>
-          <w:lang w:val="en-US" w:bidi="ru-RU"/>
-        </w:rPr>
-        <w:t>#include &lt;</w:t>
+    </w:p>
+    <w:p>
+      <w:pPr>
+        <w:spacing w:line="276" w:lineRule="auto"/>
+        <w:rPr>
+          <w:rFonts w:ascii="Consolas" w:hAnsi="Consolas" w:cs="Consolas"/>
+          <w:lang w:val="en-US" w:bidi="ru-RU"/>
+        </w:rPr>
+      </w:pPr>
+      <w:proofErr w:type="gramStart"/>
+      <w:r>
+        <w:rPr>
+          <w:rFonts w:ascii="Consolas" w:hAnsi="Consolas" w:cs="Consolas"/>
+          <w:lang w:val="en-US" w:bidi="ru-RU"/>
+        </w:rPr>
+        <w:t>double</w:t>
+      </w:r>
+      <w:proofErr w:type="gramEnd"/>
+      <w:r>
+        <w:rPr>
+          <w:rFonts w:ascii="Consolas" w:hAnsi="Consolas" w:cs="Consolas"/>
+          <w:lang w:val="en-US" w:bidi="ru-RU"/>
+        </w:rPr>
+        <w:t xml:space="preserve"> delta;</w:t>
+      </w:r>
+    </w:p>
+    <w:p>
+      <w:pPr>
+        <w:spacing w:line="276" w:lineRule="auto"/>
+        <w:rPr>
+          <w:rFonts w:ascii="Consolas" w:hAnsi="Consolas" w:cs="Consolas"/>
+          <w:lang w:val="en-US" w:bidi="ru-RU"/>
+        </w:rPr>
+      </w:pPr>
+    </w:p>
+    <w:p>
+      <w:pPr>
+        <w:spacing w:line="276" w:lineRule="auto"/>
+        <w:rPr>
+          <w:rFonts w:ascii="Consolas" w:hAnsi="Consolas" w:cs="Consolas"/>
+          <w:lang w:val="en-US" w:bidi="ru-RU"/>
+        </w:rPr>
+      </w:pPr>
+      <w:proofErr w:type="gramStart"/>
+      <w:r>
+        <w:rPr>
+          <w:rFonts w:ascii="Consolas" w:hAnsi="Consolas" w:cs="Consolas"/>
+          <w:lang w:val="en-US" w:bidi="ru-RU"/>
+        </w:rPr>
+        <w:t>extern</w:t>
+      </w:r>
+      <w:proofErr w:type="gramEnd"/>
+      <w:r>
+        <w:rPr>
+          <w:rFonts w:ascii="Consolas" w:hAnsi="Consolas" w:cs="Consolas"/>
+          <w:lang w:val="en-US" w:bidi="ru-RU"/>
+        </w:rPr>
+        <w:t xml:space="preserve"> </w:t>
+      </w:r>
+      <w:r>
+        <w:rPr>
+          <w:rFonts w:ascii="Consolas" w:hAnsi="Consolas" w:cs="Consolas"/>
+          <w:lang w:val="en-US" w:bidi="ru-RU"/>
+        </w:rPr>
+        <w:t>double</w:t>
+      </w:r>
+      <w:r>
+        <w:rPr>
+          <w:rFonts w:ascii="Consolas" w:hAnsi="Consolas" w:cs="Consolas"/>
+          <w:lang w:val="en-US" w:bidi="ru-RU"/>
+        </w:rPr>
+        <w:t xml:space="preserve"> </w:t>
+      </w:r>
+      <w:r>
+        <w:rPr>
+          <w:rFonts w:ascii="Consolas" w:hAnsi="Consolas" w:cs="Consolas"/>
+          <w:lang w:val="en-US" w:bidi="ru-RU"/>
+        </w:rPr>
+        <w:t>F</w:t>
+      </w:r>
+      <w:r>
+        <w:rPr>
+          <w:rFonts w:ascii="Consolas" w:hAnsi="Consolas" w:cs="Consolas"/>
+          <w:lang w:val="en-US" w:bidi="ru-RU"/>
+        </w:rPr>
+        <w:t>(</w:t>
+      </w:r>
+      <w:r>
+        <w:rPr>
+          <w:rFonts w:ascii="Consolas" w:hAnsi="Consolas" w:cs="Consolas"/>
+          <w:lang w:val="en-US" w:bidi="ru-RU"/>
+        </w:rPr>
+        <w:t>double</w:t>
+      </w:r>
+      <w:r>
+        <w:rPr>
+          <w:rFonts w:ascii="Consolas" w:hAnsi="Consolas" w:cs="Consolas"/>
+          <w:lang w:val="en-US" w:bidi="ru-RU"/>
+        </w:rPr>
+        <w:t>);</w:t>
+      </w:r>
+    </w:p>
+    <w:p>
+      <w:pPr>
+        <w:spacing w:line="276" w:lineRule="auto"/>
+        <w:rPr>
+          <w:rFonts w:ascii="Consolas" w:hAnsi="Consolas" w:cs="Consolas"/>
+          <w:lang w:bidi="ru-RU"/>
+        </w:rPr>
+      </w:pPr>
+      <w:r>
+        <w:rPr>
+          <w:rFonts w:ascii="Consolas" w:hAnsi="Consolas" w:cs="Consolas"/>
+          <w:lang w:bidi="ru-RU"/>
+        </w:rPr>
+        <w:t>/******************************************************************/</w:t>
+      </w:r>
+    </w:p>
+    <w:p>
+      <w:pPr>
+        <w:spacing w:line="276" w:lineRule="auto"/>
+        <w:rPr>
+          <w:rFonts w:ascii="Consolas" w:hAnsi="Consolas" w:cs="Consolas"/>
+          <w:lang w:bidi="ru-RU"/>
+        </w:rPr>
+      </w:pPr>
+      <w:r>
+        <w:rPr>
+          <w:rFonts w:ascii="Consolas" w:hAnsi="Consolas" w:cs="Consolas"/>
+          <w:lang w:bidi="ru-RU"/>
+        </w:rPr>
+        <w:t xml:space="preserve">/*            Функция </w:t>
+      </w:r>
+      <w:r>
+        <w:rPr>
+          <w:rFonts w:ascii="Consolas" w:hAnsi="Consolas" w:cs="Consolas"/>
+          <w:lang w:val="en-US" w:bidi="ru-RU"/>
+        </w:rPr>
+        <w:t>F</w:t>
+      </w:r>
+      <w:r>
+        <w:rPr>
+          <w:rFonts w:ascii="Consolas" w:hAnsi="Consolas" w:cs="Consolas"/>
+          <w:lang w:bidi="ru-RU"/>
+        </w:rPr>
+        <w:t>(</w:t>
+      </w:r>
+      <w:r>
+        <w:rPr>
+          <w:rFonts w:ascii="Consolas" w:hAnsi="Consolas" w:cs="Consolas"/>
+          <w:lang w:val="en-US" w:bidi="ru-RU"/>
+        </w:rPr>
+        <w:t>X</w:t>
+      </w:r>
+      <w:proofErr w:type="gramStart"/>
+      <w:r>
+        <w:rPr>
+          <w:rFonts w:ascii="Consolas" w:hAnsi="Consolas" w:cs="Consolas"/>
+          <w:lang w:bidi="ru-RU"/>
+        </w:rPr>
+        <w:t>) ,</w:t>
+      </w:r>
+      <w:proofErr w:type="gramEnd"/>
+      <w:r>
+        <w:rPr>
+          <w:rFonts w:ascii="Consolas" w:hAnsi="Consolas" w:cs="Consolas"/>
+          <w:lang w:bidi="ru-RU"/>
+        </w:rPr>
+        <w:t xml:space="preserve"> задаваемая пользователем             */</w:t>
+      </w:r>
+    </w:p>
+    <w:p>
+      <w:pPr>
+        <w:spacing w:line="276" w:lineRule="auto"/>
+        <w:rPr>
+          <w:rFonts w:ascii="Consolas" w:hAnsi="Consolas" w:cs="Consolas"/>
+          <w:lang w:val="en-US" w:bidi="ru-RU"/>
+        </w:rPr>
+      </w:pPr>
+      <w:r>
+        <w:rPr>
+          <w:rFonts w:ascii="Consolas" w:hAnsi="Consolas" w:cs="Consolas"/>
+          <w:lang w:val="en-US" w:bidi="ru-RU"/>
+        </w:rPr>
+        <w:t>/******************************************************************/</w:t>
+      </w:r>
+    </w:p>
+    <w:p>
+      <w:pPr>
+        <w:spacing w:line="276" w:lineRule="auto"/>
+        <w:rPr>
+          <w:rFonts w:ascii="Consolas" w:hAnsi="Consolas" w:cs="Consolas"/>
+          <w:lang w:val="en-US" w:bidi="ru-RU"/>
+        </w:rPr>
+      </w:pPr>
+    </w:p>
+    <w:p>
+      <w:pPr>
+        <w:spacing w:line="276" w:lineRule="auto"/>
+        <w:rPr>
+          <w:rFonts w:ascii="Consolas" w:hAnsi="Consolas" w:cs="Consolas"/>
+          <w:lang w:val="en-US" w:bidi="ru-RU"/>
+        </w:rPr>
+      </w:pPr>
+      <w:r>
+        <w:rPr>
+          <w:rFonts w:ascii="Consolas" w:hAnsi="Consolas" w:cs="Consolas"/>
+          <w:lang w:val="en-US" w:bidi="ru-RU"/>
+        </w:rPr>
+        <w:t>#</w:t>
       </w:r>
       <w:proofErr w:type="spellStart"/>
       <w:r>
@@ -10796,7 +11696,7 @@
           <w:rFonts w:ascii="Consolas" w:hAnsi="Consolas" w:cs="Consolas"/>
           <w:lang w:val="en-US" w:bidi="ru-RU"/>
         </w:rPr>
-        <w:t>conio.h</w:t>
+        <w:t>ifdef</w:t>
       </w:r>
       <w:proofErr w:type="spellEnd"/>
       <w:r>
@@ -10804,17 +11704,8 @@
           <w:rFonts w:ascii="Consolas" w:hAnsi="Consolas" w:cs="Consolas"/>
           <w:lang w:val="en-US" w:bidi="ru-RU"/>
         </w:rPr>
-        <w:t>&gt;</w:t>
-      </w:r>
-    </w:p>
-    <w:p>
-      <w:pPr>
-        <w:spacing w:line="276" w:lineRule="auto"/>
-        <w:rPr>
-          <w:rFonts w:ascii="Consolas" w:hAnsi="Consolas" w:cs="Consolas"/>
-          <w:lang w:val="en-US" w:bidi="ru-RU"/>
-        </w:rPr>
-      </w:pPr>
+        <w:t xml:space="preserve"> __NEWTON</w:t>
+      </w:r>
     </w:p>
     <w:p>
       <w:pPr>
@@ -10830,6 +11721,390 @@
           <w:rFonts w:ascii="Consolas" w:hAnsi="Consolas" w:cs="Consolas"/>
           <w:lang w:val="en-US" w:bidi="ru-RU"/>
         </w:rPr>
+        <w:t>extern</w:t>
+      </w:r>
+      <w:proofErr w:type="gramEnd"/>
+      <w:r>
+        <w:rPr>
+          <w:rFonts w:ascii="Consolas" w:hAnsi="Consolas" w:cs="Consolas"/>
+          <w:lang w:val="en-US" w:bidi="ru-RU"/>
+        </w:rPr>
+        <w:t xml:space="preserve"> double F1(double);</w:t>
+      </w:r>
+    </w:p>
+    <w:p>
+      <w:pPr>
+        <w:spacing w:line="276" w:lineRule="auto"/>
+        <w:rPr>
+          <w:rFonts w:ascii="Consolas" w:hAnsi="Consolas" w:cs="Consolas"/>
+          <w:lang w:val="en-US" w:bidi="ru-RU"/>
+        </w:rPr>
+      </w:pPr>
+      <w:r>
+        <w:rPr>
+          <w:rFonts w:ascii="Consolas" w:hAnsi="Consolas" w:cs="Consolas"/>
+          <w:lang w:val="en-US" w:bidi="ru-RU"/>
+        </w:rPr>
+        <w:t>/******************************************************************/</w:t>
+      </w:r>
+    </w:p>
+    <w:p>
+      <w:pPr>
+        <w:spacing w:line="276" w:lineRule="auto"/>
+        <w:rPr>
+          <w:rFonts w:ascii="Consolas" w:hAnsi="Consolas" w:cs="Consolas"/>
+          <w:lang w:bidi="ru-RU"/>
+        </w:rPr>
+      </w:pPr>
+      <w:r>
+        <w:rPr>
+          <w:rFonts w:ascii="Consolas" w:hAnsi="Consolas" w:cs="Consolas"/>
+          <w:lang w:bidi="ru-RU"/>
+        </w:rPr>
+        <w:t xml:space="preserve">/*      Производная функции </w:t>
+      </w:r>
+      <w:r>
+        <w:rPr>
+          <w:rFonts w:ascii="Consolas" w:hAnsi="Consolas" w:cs="Consolas"/>
+          <w:lang w:val="en-US" w:bidi="ru-RU"/>
+        </w:rPr>
+        <w:t>F</w:t>
+      </w:r>
+      <w:r>
+        <w:rPr>
+          <w:rFonts w:ascii="Consolas" w:hAnsi="Consolas" w:cs="Consolas"/>
+          <w:lang w:bidi="ru-RU"/>
+        </w:rPr>
+        <w:t>(</w:t>
+      </w:r>
+      <w:r>
+        <w:rPr>
+          <w:rFonts w:ascii="Consolas" w:hAnsi="Consolas" w:cs="Consolas"/>
+          <w:lang w:val="en-US" w:bidi="ru-RU"/>
+        </w:rPr>
+        <w:t>X</w:t>
+      </w:r>
+      <w:proofErr w:type="gramStart"/>
+      <w:r>
+        <w:rPr>
+          <w:rFonts w:ascii="Consolas" w:hAnsi="Consolas" w:cs="Consolas"/>
+          <w:lang w:bidi="ru-RU"/>
+        </w:rPr>
+        <w:t>) ,</w:t>
+      </w:r>
+      <w:proofErr w:type="gramEnd"/>
+      <w:r>
+        <w:rPr>
+          <w:rFonts w:ascii="Consolas" w:hAnsi="Consolas" w:cs="Consolas"/>
+          <w:lang w:bidi="ru-RU"/>
+        </w:rPr>
+        <w:t xml:space="preserve"> задаваемая пользователем       */</w:t>
+      </w:r>
+    </w:p>
+    <w:p>
+      <w:pPr>
+        <w:spacing w:line="276" w:lineRule="auto"/>
+        <w:rPr>
+          <w:rFonts w:ascii="Consolas" w:hAnsi="Consolas" w:cs="Consolas"/>
+          <w:lang w:val="en-US" w:bidi="ru-RU"/>
+        </w:rPr>
+      </w:pPr>
+      <w:r>
+        <w:rPr>
+          <w:rFonts w:ascii="Consolas" w:hAnsi="Consolas" w:cs="Consolas"/>
+          <w:lang w:val="en-US" w:bidi="ru-RU"/>
+        </w:rPr>
+        <w:t>/******************************************************************/</w:t>
+      </w:r>
+    </w:p>
+    <w:p>
+      <w:pPr>
+        <w:spacing w:line="276" w:lineRule="auto"/>
+        <w:rPr>
+          <w:rFonts w:ascii="Consolas" w:hAnsi="Consolas" w:cs="Consolas"/>
+          <w:lang w:val="en-US" w:bidi="ru-RU"/>
+        </w:rPr>
+      </w:pPr>
+      <w:r>
+        <w:rPr>
+          <w:rFonts w:ascii="Consolas" w:hAnsi="Consolas" w:cs="Consolas"/>
+          <w:lang w:val="en-US" w:bidi="ru-RU"/>
+        </w:rPr>
+        <w:t>#</w:t>
+      </w:r>
+      <w:proofErr w:type="spellStart"/>
+      <w:r>
+        <w:rPr>
+          <w:rFonts w:ascii="Consolas" w:hAnsi="Consolas" w:cs="Consolas"/>
+          <w:lang w:val="en-US" w:bidi="ru-RU"/>
+        </w:rPr>
+        <w:t>endif</w:t>
+      </w:r>
+      <w:proofErr w:type="spellEnd"/>
+    </w:p>
+    <w:p>
+      <w:pPr>
+        <w:spacing w:line="276" w:lineRule="auto"/>
+        <w:rPr>
+          <w:rFonts w:ascii="Consolas" w:hAnsi="Consolas" w:cs="Consolas"/>
+          <w:lang w:val="en-US" w:bidi="ru-RU"/>
+        </w:rPr>
+      </w:pPr>
+    </w:p>
+    <w:p>
+      <w:pPr>
+        <w:spacing w:line="276" w:lineRule="auto"/>
+        <w:rPr>
+          <w:rFonts w:ascii="Consolas" w:hAnsi="Consolas" w:cs="Consolas"/>
+          <w:lang w:val="en-US" w:bidi="ru-RU"/>
+        </w:rPr>
+      </w:pPr>
+      <w:r>
+        <w:rPr>
+          <w:rFonts w:ascii="Consolas" w:hAnsi="Consolas" w:cs="Consolas"/>
+          <w:lang w:val="en-US" w:bidi="ru-RU"/>
+        </w:rPr>
+        <w:t>#</w:t>
+      </w:r>
+      <w:proofErr w:type="spellStart"/>
+      <w:r>
+        <w:rPr>
+          <w:rFonts w:ascii="Consolas" w:hAnsi="Consolas" w:cs="Consolas"/>
+          <w:lang w:val="en-US" w:bidi="ru-RU"/>
+        </w:rPr>
+        <w:t>ifdef</w:t>
+      </w:r>
+      <w:proofErr w:type="spellEnd"/>
+      <w:r>
+        <w:rPr>
+          <w:rFonts w:ascii="Consolas" w:hAnsi="Consolas" w:cs="Consolas"/>
+          <w:lang w:val="en-US" w:bidi="ru-RU"/>
+        </w:rPr>
+        <w:t xml:space="preserve"> __ITER</w:t>
+      </w:r>
+    </w:p>
+    <w:p>
+      <w:pPr>
+        <w:spacing w:line="276" w:lineRule="auto"/>
+        <w:rPr>
+          <w:rFonts w:ascii="Consolas" w:hAnsi="Consolas" w:cs="Consolas"/>
+          <w:lang w:val="en-US" w:bidi="ru-RU"/>
+        </w:rPr>
+      </w:pPr>
+      <w:proofErr w:type="gramStart"/>
+      <w:r>
+        <w:rPr>
+          <w:rFonts w:ascii="Consolas" w:hAnsi="Consolas" w:cs="Consolas"/>
+          <w:lang w:val="en-US" w:bidi="ru-RU"/>
+        </w:rPr>
+        <w:t>extern</w:t>
+      </w:r>
+      <w:proofErr w:type="gramEnd"/>
+      <w:r>
+        <w:rPr>
+          <w:rFonts w:ascii="Consolas" w:hAnsi="Consolas" w:cs="Consolas"/>
+          <w:lang w:val="en-US" w:bidi="ru-RU"/>
+        </w:rPr>
+        <w:t xml:space="preserve"> double PHI(double);</w:t>
+      </w:r>
+    </w:p>
+    <w:p>
+      <w:pPr>
+        <w:spacing w:line="276" w:lineRule="auto"/>
+        <w:rPr>
+          <w:rFonts w:ascii="Consolas" w:hAnsi="Consolas" w:cs="Consolas"/>
+          <w:lang w:val="en-US" w:bidi="ru-RU"/>
+        </w:rPr>
+      </w:pPr>
+      <w:r>
+        <w:rPr>
+          <w:rFonts w:ascii="Consolas" w:hAnsi="Consolas" w:cs="Consolas"/>
+          <w:lang w:val="en-US" w:bidi="ru-RU"/>
+        </w:rPr>
+        <w:t>/******************************************************************/</w:t>
+      </w:r>
+    </w:p>
+    <w:p>
+      <w:pPr>
+        <w:spacing w:line="276" w:lineRule="auto"/>
+        <w:rPr>
+          <w:rFonts w:ascii="Consolas" w:hAnsi="Consolas" w:cs="Consolas"/>
+          <w:lang w:bidi="ru-RU"/>
+        </w:rPr>
+      </w:pPr>
+      <w:r>
+        <w:rPr>
+          <w:rFonts w:ascii="Consolas" w:hAnsi="Consolas" w:cs="Consolas"/>
+          <w:lang w:bidi="ru-RU"/>
+        </w:rPr>
+        <w:t xml:space="preserve">/*            Функция </w:t>
+      </w:r>
+      <w:r>
+        <w:rPr>
+          <w:rFonts w:ascii="Consolas" w:hAnsi="Consolas" w:cs="Consolas"/>
+          <w:lang w:val="en-US" w:bidi="ru-RU"/>
+        </w:rPr>
+        <w:t>PHI</w:t>
+      </w:r>
+      <w:r>
+        <w:rPr>
+          <w:rFonts w:ascii="Consolas" w:hAnsi="Consolas" w:cs="Consolas"/>
+          <w:lang w:bidi="ru-RU"/>
+        </w:rPr>
+        <w:t>(</w:t>
+      </w:r>
+      <w:r>
+        <w:rPr>
+          <w:rFonts w:ascii="Consolas" w:hAnsi="Consolas" w:cs="Consolas"/>
+          <w:lang w:val="en-US" w:bidi="ru-RU"/>
+        </w:rPr>
+        <w:t>X</w:t>
+      </w:r>
+      <w:proofErr w:type="gramStart"/>
+      <w:r>
+        <w:rPr>
+          <w:rFonts w:ascii="Consolas" w:hAnsi="Consolas" w:cs="Consolas"/>
+          <w:lang w:bidi="ru-RU"/>
+        </w:rPr>
+        <w:t>) ,</w:t>
+      </w:r>
+      <w:proofErr w:type="gramEnd"/>
+      <w:r>
+        <w:rPr>
+          <w:rFonts w:ascii="Consolas" w:hAnsi="Consolas" w:cs="Consolas"/>
+          <w:lang w:bidi="ru-RU"/>
+        </w:rPr>
+        <w:t xml:space="preserve"> задаваемая пользователем           */</w:t>
+      </w:r>
+    </w:p>
+    <w:p>
+      <w:pPr>
+        <w:spacing w:line="276" w:lineRule="auto"/>
+        <w:rPr>
+          <w:rFonts w:ascii="Consolas" w:hAnsi="Consolas" w:cs="Consolas"/>
+          <w:lang w:bidi="ru-RU"/>
+        </w:rPr>
+      </w:pPr>
+      <w:r>
+        <w:rPr>
+          <w:rFonts w:ascii="Consolas" w:hAnsi="Consolas" w:cs="Consolas"/>
+          <w:lang w:bidi="ru-RU"/>
+        </w:rPr>
+        <w:t>/*               Данная функция используется в методе             */</w:t>
+      </w:r>
+    </w:p>
+    <w:p>
+      <w:pPr>
+        <w:spacing w:line="276" w:lineRule="auto"/>
+        <w:rPr>
+          <w:rFonts w:ascii="Consolas" w:hAnsi="Consolas" w:cs="Consolas"/>
+          <w:lang w:val="en-US" w:bidi="ru-RU"/>
+        </w:rPr>
+      </w:pPr>
+      <w:r>
+        <w:rPr>
+          <w:rFonts w:ascii="Consolas" w:hAnsi="Consolas" w:cs="Consolas"/>
+          <w:lang w:val="en-US" w:bidi="ru-RU"/>
+        </w:rPr>
+        <w:t xml:space="preserve">/*                       </w:t>
+      </w:r>
+      <w:proofErr w:type="spellStart"/>
+      <w:r>
+        <w:rPr>
+          <w:rFonts w:ascii="Consolas" w:hAnsi="Consolas" w:cs="Consolas"/>
+          <w:lang w:val="en-US" w:bidi="ru-RU"/>
+        </w:rPr>
+        <w:t>простых</w:t>
+      </w:r>
+      <w:proofErr w:type="spellEnd"/>
+      <w:r>
+        <w:rPr>
+          <w:rFonts w:ascii="Consolas" w:hAnsi="Consolas" w:cs="Consolas"/>
+          <w:lang w:val="en-US" w:bidi="ru-RU"/>
+        </w:rPr>
+        <w:t xml:space="preserve"> </w:t>
+      </w:r>
+      <w:proofErr w:type="spellStart"/>
+      <w:r>
+        <w:rPr>
+          <w:rFonts w:ascii="Consolas" w:hAnsi="Consolas" w:cs="Consolas"/>
+          <w:lang w:val="en-US" w:bidi="ru-RU"/>
+        </w:rPr>
+        <w:t>итераций</w:t>
+      </w:r>
+      <w:proofErr w:type="spellEnd"/>
+      <w:r>
+        <w:rPr>
+          <w:rFonts w:ascii="Consolas" w:hAnsi="Consolas" w:cs="Consolas"/>
+          <w:lang w:val="en-US" w:bidi="ru-RU"/>
+        </w:rPr>
+        <w:t xml:space="preserve">                         */</w:t>
+      </w:r>
+    </w:p>
+    <w:p>
+      <w:pPr>
+        <w:spacing w:line="276" w:lineRule="auto"/>
+        <w:rPr>
+          <w:rFonts w:ascii="Consolas" w:hAnsi="Consolas" w:cs="Consolas"/>
+          <w:lang w:val="en-US" w:bidi="ru-RU"/>
+        </w:rPr>
+      </w:pPr>
+      <w:r>
+        <w:rPr>
+          <w:rFonts w:ascii="Consolas" w:hAnsi="Consolas" w:cs="Consolas"/>
+          <w:lang w:val="en-US" w:bidi="ru-RU"/>
+        </w:rPr>
+        <w:t>/******************************************************************/</w:t>
+      </w:r>
+    </w:p>
+    <w:p>
+      <w:pPr>
+        <w:spacing w:line="276" w:lineRule="auto"/>
+        <w:rPr>
+          <w:rFonts w:ascii="Consolas" w:hAnsi="Consolas" w:cs="Consolas"/>
+          <w:lang w:val="en-US" w:bidi="ru-RU"/>
+        </w:rPr>
+      </w:pPr>
+      <w:r>
+        <w:rPr>
+          <w:rFonts w:ascii="Consolas" w:hAnsi="Consolas" w:cs="Consolas"/>
+          <w:lang w:val="en-US" w:bidi="ru-RU"/>
+        </w:rPr>
+        <w:t>#</w:t>
+      </w:r>
+      <w:proofErr w:type="spellStart"/>
+      <w:r>
+        <w:rPr>
+          <w:rFonts w:ascii="Consolas" w:hAnsi="Consolas" w:cs="Consolas"/>
+          <w:lang w:val="en-US" w:bidi="ru-RU"/>
+        </w:rPr>
+        <w:t>endif</w:t>
+      </w:r>
+      <w:proofErr w:type="spellEnd"/>
+    </w:p>
+    <w:p>
+      <w:pPr>
+        <w:spacing w:line="276" w:lineRule="auto"/>
+        <w:rPr>
+          <w:rFonts w:ascii="Consolas" w:hAnsi="Consolas" w:cs="Consolas"/>
+          <w:lang w:val="en-US" w:bidi="ru-RU"/>
+        </w:rPr>
+      </w:pPr>
+    </w:p>
+    <w:p>
+      <w:pPr>
+        <w:spacing w:line="276" w:lineRule="auto"/>
+        <w:rPr>
+          <w:rFonts w:ascii="Consolas" w:hAnsi="Consolas" w:cs="Consolas"/>
+          <w:lang w:val="en-US" w:bidi="ru-RU"/>
+        </w:rPr>
+      </w:pPr>
+      <w:proofErr w:type="gramStart"/>
+      <w:r>
+        <w:rPr>
+          <w:rFonts w:ascii="Consolas" w:hAnsi="Consolas" w:cs="Consolas"/>
+          <w:lang w:val="en-US" w:bidi="ru-RU"/>
+        </w:rPr>
         <w:t>double</w:t>
       </w:r>
       <w:proofErr w:type="gramEnd"/>
@@ -10838,617 +12113,6 @@
           <w:rFonts w:ascii="Consolas" w:hAnsi="Consolas" w:cs="Consolas"/>
           <w:lang w:val="en-US" w:bidi="ru-RU"/>
         </w:rPr>
-        <w:t xml:space="preserve"> delta;</w:t>
-      </w:r>
-    </w:p>
-    <w:p>
-      <w:pPr>
-        <w:spacing w:line="276" w:lineRule="auto"/>
-        <w:rPr>
-          <w:rFonts w:ascii="Consolas" w:hAnsi="Consolas" w:cs="Consolas"/>
-          <w:lang w:val="en-US" w:bidi="ru-RU"/>
-        </w:rPr>
-      </w:pPr>
-    </w:p>
-    <w:p>
-      <w:pPr>
-        <w:spacing w:line="276" w:lineRule="auto"/>
-        <w:rPr>
-          <w:rFonts w:ascii="Consolas" w:hAnsi="Consolas" w:cs="Consolas"/>
-          <w:lang w:bidi="ru-RU"/>
-        </w:rPr>
-      </w:pPr>
-      <w:proofErr w:type="gramStart"/>
-      <w:r>
-        <w:rPr>
-          <w:rFonts w:ascii="Consolas" w:hAnsi="Consolas" w:cs="Consolas"/>
-          <w:lang w:val="en-US" w:bidi="ru-RU"/>
-        </w:rPr>
-        <w:t>extern</w:t>
-      </w:r>
-      <w:proofErr w:type="gramEnd"/>
-      <w:r>
-        <w:rPr>
-          <w:rFonts w:ascii="Consolas" w:hAnsi="Consolas" w:cs="Consolas"/>
-          <w:lang w:bidi="ru-RU"/>
-        </w:rPr>
-        <w:t xml:space="preserve"> </w:t>
-      </w:r>
-      <w:r>
-        <w:rPr>
-          <w:rFonts w:ascii="Consolas" w:hAnsi="Consolas" w:cs="Consolas"/>
-          <w:lang w:val="en-US" w:bidi="ru-RU"/>
-        </w:rPr>
-        <w:t>double</w:t>
-      </w:r>
-      <w:r>
-        <w:rPr>
-          <w:rFonts w:ascii="Consolas" w:hAnsi="Consolas" w:cs="Consolas"/>
-          <w:lang w:bidi="ru-RU"/>
-        </w:rPr>
-        <w:t xml:space="preserve"> </w:t>
-      </w:r>
-      <w:r>
-        <w:rPr>
-          <w:rFonts w:ascii="Consolas" w:hAnsi="Consolas" w:cs="Consolas"/>
-          <w:lang w:val="en-US" w:bidi="ru-RU"/>
-        </w:rPr>
-        <w:t>F</w:t>
-      </w:r>
-      <w:r>
-        <w:rPr>
-          <w:rFonts w:ascii="Consolas" w:hAnsi="Consolas" w:cs="Consolas"/>
-          <w:lang w:bidi="ru-RU"/>
-        </w:rPr>
-        <w:t>(</w:t>
-      </w:r>
-      <w:r>
-        <w:rPr>
-          <w:rFonts w:ascii="Consolas" w:hAnsi="Consolas" w:cs="Consolas"/>
-          <w:lang w:val="en-US" w:bidi="ru-RU"/>
-        </w:rPr>
-        <w:t>double</w:t>
-      </w:r>
-      <w:r>
-        <w:rPr>
-          <w:rFonts w:ascii="Consolas" w:hAnsi="Consolas" w:cs="Consolas"/>
-          <w:lang w:bidi="ru-RU"/>
-        </w:rPr>
-        <w:t>);</w:t>
-      </w:r>
-    </w:p>
-    <w:p>
-      <w:pPr>
-        <w:spacing w:line="276" w:lineRule="auto"/>
-        <w:rPr>
-          <w:rFonts w:ascii="Consolas" w:hAnsi="Consolas" w:cs="Consolas"/>
-          <w:lang w:bidi="ru-RU"/>
-        </w:rPr>
-      </w:pPr>
-      <w:r>
-        <w:rPr>
-          <w:rFonts w:ascii="Consolas" w:hAnsi="Consolas" w:cs="Consolas"/>
-          <w:lang w:bidi="ru-RU"/>
-        </w:rPr>
-        <w:t>/******************************************************************/</w:t>
-      </w:r>
-    </w:p>
-    <w:p>
-      <w:pPr>
-        <w:spacing w:line="276" w:lineRule="auto"/>
-        <w:rPr>
-          <w:rFonts w:ascii="Consolas" w:hAnsi="Consolas" w:cs="Consolas"/>
-          <w:lang w:bidi="ru-RU"/>
-        </w:rPr>
-      </w:pPr>
-      <w:r>
-        <w:rPr>
-          <w:rFonts w:ascii="Consolas" w:hAnsi="Consolas" w:cs="Consolas"/>
-          <w:lang w:bidi="ru-RU"/>
-        </w:rPr>
-        <w:t xml:space="preserve">/*            Функция </w:t>
-      </w:r>
-      <w:r>
-        <w:rPr>
-          <w:rFonts w:ascii="Consolas" w:hAnsi="Consolas" w:cs="Consolas"/>
-          <w:lang w:val="en-US" w:bidi="ru-RU"/>
-        </w:rPr>
-        <w:t>F</w:t>
-      </w:r>
-      <w:r>
-        <w:rPr>
-          <w:rFonts w:ascii="Consolas" w:hAnsi="Consolas" w:cs="Consolas"/>
-          <w:lang w:bidi="ru-RU"/>
-        </w:rPr>
-        <w:t>(</w:t>
-      </w:r>
-      <w:r>
-        <w:rPr>
-          <w:rFonts w:ascii="Consolas" w:hAnsi="Consolas" w:cs="Consolas"/>
-          <w:lang w:val="en-US" w:bidi="ru-RU"/>
-        </w:rPr>
-        <w:t>X</w:t>
-      </w:r>
-      <w:proofErr w:type="gramStart"/>
-      <w:r>
-        <w:rPr>
-          <w:rFonts w:ascii="Consolas" w:hAnsi="Consolas" w:cs="Consolas"/>
-          <w:lang w:bidi="ru-RU"/>
-        </w:rPr>
-        <w:t>) ,</w:t>
-      </w:r>
-      <w:proofErr w:type="gramEnd"/>
-      <w:r>
-        <w:rPr>
-          <w:rFonts w:ascii="Consolas" w:hAnsi="Consolas" w:cs="Consolas"/>
-          <w:lang w:bidi="ru-RU"/>
-        </w:rPr>
-        <w:t xml:space="preserve"> задаваемая пользователем             */</w:t>
-      </w:r>
-    </w:p>
-    <w:p>
-      <w:pPr>
-        <w:spacing w:line="276" w:lineRule="auto"/>
-        <w:rPr>
-          <w:rFonts w:ascii="Consolas" w:hAnsi="Consolas" w:cs="Consolas"/>
-          <w:lang w:val="en-US" w:bidi="ru-RU"/>
-        </w:rPr>
-      </w:pPr>
-      <w:r>
-        <w:rPr>
-          <w:rFonts w:ascii="Consolas" w:hAnsi="Consolas" w:cs="Consolas"/>
-          <w:lang w:val="en-US" w:bidi="ru-RU"/>
-        </w:rPr>
-        <w:t>/******************************************************************/</w:t>
-      </w:r>
-    </w:p>
-    <w:p>
-      <w:pPr>
-        <w:spacing w:line="276" w:lineRule="auto"/>
-        <w:rPr>
-          <w:rFonts w:ascii="Consolas" w:hAnsi="Consolas" w:cs="Consolas"/>
-          <w:lang w:val="en-US" w:bidi="ru-RU"/>
-        </w:rPr>
-      </w:pPr>
-    </w:p>
-    <w:p>
-      <w:pPr>
-        <w:spacing w:line="276" w:lineRule="auto"/>
-        <w:rPr>
-          <w:rFonts w:ascii="Consolas" w:hAnsi="Consolas" w:cs="Consolas"/>
-          <w:lang w:val="en-US" w:bidi="ru-RU"/>
-        </w:rPr>
-      </w:pPr>
-      <w:r>
-        <w:rPr>
-          <w:rFonts w:ascii="Consolas" w:hAnsi="Consolas" w:cs="Consolas"/>
-          <w:lang w:val="en-US" w:bidi="ru-RU"/>
-        </w:rPr>
-        <w:t>#</w:t>
-      </w:r>
-      <w:proofErr w:type="spellStart"/>
-      <w:r>
-        <w:rPr>
-          <w:rFonts w:ascii="Consolas" w:hAnsi="Consolas" w:cs="Consolas"/>
-          <w:lang w:val="en-US" w:bidi="ru-RU"/>
-        </w:rPr>
-        <w:t>ifdef</w:t>
-      </w:r>
-      <w:proofErr w:type="spellEnd"/>
-      <w:r>
-        <w:rPr>
-          <w:rFonts w:ascii="Consolas" w:hAnsi="Consolas" w:cs="Consolas"/>
-          <w:lang w:val="en-US" w:bidi="ru-RU"/>
-        </w:rPr>
-        <w:t xml:space="preserve"> __NEWTON</w:t>
-      </w:r>
-    </w:p>
-    <w:p>
-      <w:pPr>
-        <w:spacing w:line="276" w:lineRule="auto"/>
-        <w:rPr>
-          <w:rFonts w:ascii="Consolas" w:hAnsi="Consolas" w:cs="Consolas"/>
-          <w:lang w:val="en-US" w:bidi="ru-RU"/>
-        </w:rPr>
-      </w:pPr>
-      <w:proofErr w:type="gramStart"/>
-      <w:r>
-        <w:rPr>
-          <w:rFonts w:ascii="Consolas" w:hAnsi="Consolas" w:cs="Consolas"/>
-          <w:lang w:val="en-US" w:bidi="ru-RU"/>
-        </w:rPr>
-        <w:t>extern</w:t>
-      </w:r>
-      <w:proofErr w:type="gramEnd"/>
-      <w:r>
-        <w:rPr>
-          <w:rFonts w:ascii="Consolas" w:hAnsi="Consolas" w:cs="Consolas"/>
-          <w:lang w:val="en-US" w:bidi="ru-RU"/>
-        </w:rPr>
-        <w:t xml:space="preserve"> double F1(double);</w:t>
-      </w:r>
-    </w:p>
-    <w:p>
-      <w:pPr>
-        <w:spacing w:line="276" w:lineRule="auto"/>
-        <w:rPr>
-          <w:rFonts w:ascii="Consolas" w:hAnsi="Consolas" w:cs="Consolas"/>
-          <w:lang w:bidi="ru-RU"/>
-        </w:rPr>
-      </w:pPr>
-      <w:r>
-        <w:rPr>
-          <w:rFonts w:ascii="Consolas" w:hAnsi="Consolas" w:cs="Consolas"/>
-          <w:lang w:bidi="ru-RU"/>
-        </w:rPr>
-        <w:t>/******************************************************************/</w:t>
-      </w:r>
-    </w:p>
-    <w:p>
-      <w:pPr>
-        <w:spacing w:line="276" w:lineRule="auto"/>
-        <w:rPr>
-          <w:rFonts w:ascii="Consolas" w:hAnsi="Consolas" w:cs="Consolas"/>
-          <w:lang w:bidi="ru-RU"/>
-        </w:rPr>
-      </w:pPr>
-      <w:r>
-        <w:rPr>
-          <w:rFonts w:ascii="Consolas" w:hAnsi="Consolas" w:cs="Consolas"/>
-          <w:lang w:bidi="ru-RU"/>
-        </w:rPr>
-        <w:t xml:space="preserve">/*      Производная функции </w:t>
-      </w:r>
-      <w:r>
-        <w:rPr>
-          <w:rFonts w:ascii="Consolas" w:hAnsi="Consolas" w:cs="Consolas"/>
-          <w:lang w:val="en-US" w:bidi="ru-RU"/>
-        </w:rPr>
-        <w:t>F</w:t>
-      </w:r>
-      <w:r>
-        <w:rPr>
-          <w:rFonts w:ascii="Consolas" w:hAnsi="Consolas" w:cs="Consolas"/>
-          <w:lang w:bidi="ru-RU"/>
-        </w:rPr>
-        <w:t>(</w:t>
-      </w:r>
-      <w:r>
-        <w:rPr>
-          <w:rFonts w:ascii="Consolas" w:hAnsi="Consolas" w:cs="Consolas"/>
-          <w:lang w:val="en-US" w:bidi="ru-RU"/>
-        </w:rPr>
-        <w:t>X</w:t>
-      </w:r>
-      <w:proofErr w:type="gramStart"/>
-      <w:r>
-        <w:rPr>
-          <w:rFonts w:ascii="Consolas" w:hAnsi="Consolas" w:cs="Consolas"/>
-          <w:lang w:bidi="ru-RU"/>
-        </w:rPr>
-        <w:t>) ,</w:t>
-      </w:r>
-      <w:proofErr w:type="gramEnd"/>
-      <w:r>
-        <w:rPr>
-          <w:rFonts w:ascii="Consolas" w:hAnsi="Consolas" w:cs="Consolas"/>
-          <w:lang w:bidi="ru-RU"/>
-        </w:rPr>
-        <w:t xml:space="preserve"> задаваемая пользователем       */</w:t>
-      </w:r>
-    </w:p>
-    <w:p>
-      <w:pPr>
-        <w:spacing w:line="276" w:lineRule="auto"/>
-        <w:rPr>
-          <w:rFonts w:ascii="Consolas" w:hAnsi="Consolas" w:cs="Consolas"/>
-          <w:lang w:val="en-US" w:bidi="ru-RU"/>
-        </w:rPr>
-      </w:pPr>
-      <w:r>
-        <w:rPr>
-          <w:rFonts w:ascii="Consolas" w:hAnsi="Consolas" w:cs="Consolas"/>
-          <w:lang w:val="en-US" w:bidi="ru-RU"/>
-        </w:rPr>
-        <w:t>/******************************************************************/</w:t>
-      </w:r>
-    </w:p>
-    <w:p>
-      <w:pPr>
-        <w:spacing w:line="276" w:lineRule="auto"/>
-        <w:rPr>
-          <w:rFonts w:ascii="Consolas" w:hAnsi="Consolas" w:cs="Consolas"/>
-          <w:lang w:val="en-US" w:bidi="ru-RU"/>
-        </w:rPr>
-      </w:pPr>
-      <w:r>
-        <w:rPr>
-          <w:rFonts w:ascii="Consolas" w:hAnsi="Consolas" w:cs="Consolas"/>
-          <w:lang w:val="en-US" w:bidi="ru-RU"/>
-        </w:rPr>
-        <w:t>#</w:t>
-      </w:r>
-      <w:proofErr w:type="spellStart"/>
-      <w:r>
-        <w:rPr>
-          <w:rFonts w:ascii="Consolas" w:hAnsi="Consolas" w:cs="Consolas"/>
-          <w:lang w:val="en-US" w:bidi="ru-RU"/>
-        </w:rPr>
-        <w:t>endif</w:t>
-      </w:r>
-      <w:proofErr w:type="spellEnd"/>
-    </w:p>
-    <w:p>
-      <w:pPr>
-        <w:spacing w:line="276" w:lineRule="auto"/>
-        <w:rPr>
-          <w:rFonts w:ascii="Consolas" w:hAnsi="Consolas" w:cs="Consolas"/>
-          <w:lang w:val="en-US" w:bidi="ru-RU"/>
-        </w:rPr>
-      </w:pPr>
-    </w:p>
-    <w:p>
-      <w:pPr>
-        <w:spacing w:line="276" w:lineRule="auto"/>
-        <w:rPr>
-          <w:rFonts w:ascii="Consolas" w:hAnsi="Consolas" w:cs="Consolas"/>
-          <w:lang w:val="en-US" w:bidi="ru-RU"/>
-        </w:rPr>
-      </w:pPr>
-      <w:r>
-        <w:rPr>
-          <w:rFonts w:ascii="Consolas" w:hAnsi="Consolas" w:cs="Consolas"/>
-          <w:lang w:val="en-US" w:bidi="ru-RU"/>
-        </w:rPr>
-        <w:t>#</w:t>
-      </w:r>
-      <w:proofErr w:type="spellStart"/>
-      <w:r>
-        <w:rPr>
-          <w:rFonts w:ascii="Consolas" w:hAnsi="Consolas" w:cs="Consolas"/>
-          <w:lang w:val="en-US" w:bidi="ru-RU"/>
-        </w:rPr>
-        <w:t>ifdef</w:t>
-      </w:r>
-      <w:proofErr w:type="spellEnd"/>
-      <w:r>
-        <w:rPr>
-          <w:rFonts w:ascii="Consolas" w:hAnsi="Consolas" w:cs="Consolas"/>
-          <w:lang w:val="en-US" w:bidi="ru-RU"/>
-        </w:rPr>
-        <w:t xml:space="preserve"> __ITER</w:t>
-      </w:r>
-    </w:p>
-    <w:p>
-      <w:pPr>
-        <w:spacing w:line="276" w:lineRule="auto"/>
-        <w:rPr>
-          <w:rFonts w:ascii="Consolas" w:hAnsi="Consolas" w:cs="Consolas"/>
-          <w:lang w:val="en-US" w:bidi="ru-RU"/>
-        </w:rPr>
-      </w:pPr>
-      <w:proofErr w:type="gramStart"/>
-      <w:r>
-        <w:rPr>
-          <w:rFonts w:ascii="Consolas" w:hAnsi="Consolas" w:cs="Consolas"/>
-          <w:lang w:val="en-US" w:bidi="ru-RU"/>
-        </w:rPr>
-        <w:t>extern</w:t>
-      </w:r>
-      <w:proofErr w:type="gramEnd"/>
-      <w:r>
-        <w:rPr>
-          <w:rFonts w:ascii="Consolas" w:hAnsi="Consolas" w:cs="Consolas"/>
-          <w:lang w:val="en-US" w:bidi="ru-RU"/>
-        </w:rPr>
-        <w:t xml:space="preserve"> double PHI(double);</w:t>
-      </w:r>
-    </w:p>
-    <w:p>
-      <w:pPr>
-        <w:spacing w:line="276" w:lineRule="auto"/>
-        <w:rPr>
-          <w:rFonts w:ascii="Consolas" w:hAnsi="Consolas" w:cs="Consolas"/>
-          <w:lang w:bidi="ru-RU"/>
-        </w:rPr>
-      </w:pPr>
-      <w:r>
-        <w:rPr>
-          <w:rFonts w:ascii="Consolas" w:hAnsi="Consolas" w:cs="Consolas"/>
-          <w:lang w:bidi="ru-RU"/>
-        </w:rPr>
-        <w:t>/******************************************************************/</w:t>
-      </w:r>
-    </w:p>
-    <w:p>
-      <w:pPr>
-        <w:spacing w:line="276" w:lineRule="auto"/>
-        <w:rPr>
-          <w:rFonts w:ascii="Consolas" w:hAnsi="Consolas" w:cs="Consolas"/>
-          <w:lang w:bidi="ru-RU"/>
-        </w:rPr>
-      </w:pPr>
-      <w:r>
-        <w:rPr>
-          <w:rFonts w:ascii="Consolas" w:hAnsi="Consolas" w:cs="Consolas"/>
-          <w:lang w:bidi="ru-RU"/>
-        </w:rPr>
-        <w:t xml:space="preserve">/*            Функция </w:t>
-      </w:r>
-      <w:r>
-        <w:rPr>
-          <w:rFonts w:ascii="Consolas" w:hAnsi="Consolas" w:cs="Consolas"/>
-          <w:lang w:val="en-US" w:bidi="ru-RU"/>
-        </w:rPr>
-        <w:t>PHI</w:t>
-      </w:r>
-      <w:r>
-        <w:rPr>
-          <w:rFonts w:ascii="Consolas" w:hAnsi="Consolas" w:cs="Consolas"/>
-          <w:lang w:bidi="ru-RU"/>
-        </w:rPr>
-        <w:t>(</w:t>
-      </w:r>
-      <w:r>
-        <w:rPr>
-          <w:rFonts w:ascii="Consolas" w:hAnsi="Consolas" w:cs="Consolas"/>
-          <w:lang w:val="en-US" w:bidi="ru-RU"/>
-        </w:rPr>
-        <w:t>X</w:t>
-      </w:r>
-      <w:proofErr w:type="gramStart"/>
-      <w:r>
-        <w:rPr>
-          <w:rFonts w:ascii="Consolas" w:hAnsi="Consolas" w:cs="Consolas"/>
-          <w:lang w:bidi="ru-RU"/>
-        </w:rPr>
-        <w:t>) ,</w:t>
-      </w:r>
-      <w:proofErr w:type="gramEnd"/>
-      <w:r>
-        <w:rPr>
-          <w:rFonts w:ascii="Consolas" w:hAnsi="Consolas" w:cs="Consolas"/>
-          <w:lang w:bidi="ru-RU"/>
-        </w:rPr>
-        <w:t xml:space="preserve"> задаваемая пользователем           */</w:t>
-      </w:r>
-    </w:p>
-    <w:p>
-      <w:pPr>
-        <w:spacing w:line="276" w:lineRule="auto"/>
-        <w:rPr>
-          <w:rFonts w:ascii="Consolas" w:hAnsi="Consolas" w:cs="Consolas"/>
-          <w:lang w:bidi="ru-RU"/>
-        </w:rPr>
-      </w:pPr>
-      <w:r>
-        <w:rPr>
-          <w:rFonts w:ascii="Consolas" w:hAnsi="Consolas" w:cs="Consolas"/>
-          <w:lang w:bidi="ru-RU"/>
-        </w:rPr>
-        <w:t>/*               Данная функция используется в методе             */</w:t>
-      </w:r>
-    </w:p>
-    <w:p>
-      <w:pPr>
-        <w:spacing w:line="276" w:lineRule="auto"/>
-        <w:rPr>
-          <w:rFonts w:ascii="Consolas" w:hAnsi="Consolas" w:cs="Consolas"/>
-          <w:lang w:val="en-US" w:bidi="ru-RU"/>
-        </w:rPr>
-      </w:pPr>
-      <w:r>
-        <w:rPr>
-          <w:rFonts w:ascii="Consolas" w:hAnsi="Consolas" w:cs="Consolas"/>
-          <w:lang w:val="en-US" w:bidi="ru-RU"/>
-        </w:rPr>
-        <w:t xml:space="preserve">/*                       </w:t>
-      </w:r>
-      <w:proofErr w:type="spellStart"/>
-      <w:r>
-        <w:rPr>
-          <w:rFonts w:ascii="Consolas" w:hAnsi="Consolas" w:cs="Consolas"/>
-          <w:lang w:val="en-US" w:bidi="ru-RU"/>
-        </w:rPr>
-        <w:t>простых</w:t>
-      </w:r>
-      <w:proofErr w:type="spellEnd"/>
-      <w:r>
-        <w:rPr>
-          <w:rFonts w:ascii="Consolas" w:hAnsi="Consolas" w:cs="Consolas"/>
-          <w:lang w:val="en-US" w:bidi="ru-RU"/>
-        </w:rPr>
-        <w:t xml:space="preserve"> </w:t>
-      </w:r>
-      <w:proofErr w:type="spellStart"/>
-      <w:r>
-        <w:rPr>
-          <w:rFonts w:ascii="Consolas" w:hAnsi="Consolas" w:cs="Consolas"/>
-          <w:lang w:val="en-US" w:bidi="ru-RU"/>
-        </w:rPr>
-        <w:t>итераций</w:t>
-      </w:r>
-      <w:proofErr w:type="spellEnd"/>
-      <w:r>
-        <w:rPr>
-          <w:rFonts w:ascii="Consolas" w:hAnsi="Consolas" w:cs="Consolas"/>
-          <w:lang w:val="en-US" w:bidi="ru-RU"/>
-        </w:rPr>
-        <w:t xml:space="preserve">                         */</w:t>
-      </w:r>
-    </w:p>
-    <w:p>
-      <w:pPr>
-        <w:spacing w:line="276" w:lineRule="auto"/>
-        <w:rPr>
-          <w:rFonts w:ascii="Consolas" w:hAnsi="Consolas" w:cs="Consolas"/>
-          <w:lang w:val="en-US" w:bidi="ru-RU"/>
-        </w:rPr>
-      </w:pPr>
-      <w:r>
-        <w:rPr>
-          <w:rFonts w:ascii="Consolas" w:hAnsi="Consolas" w:cs="Consolas"/>
-          <w:lang w:val="en-US" w:bidi="ru-RU"/>
-        </w:rPr>
-        <w:t>/******************************************************************/</w:t>
-      </w:r>
-    </w:p>
-    <w:p>
-      <w:pPr>
-        <w:spacing w:line="276" w:lineRule="auto"/>
-        <w:rPr>
-          <w:rFonts w:ascii="Consolas" w:hAnsi="Consolas" w:cs="Consolas"/>
-          <w:lang w:val="en-US" w:bidi="ru-RU"/>
-        </w:rPr>
-      </w:pPr>
-      <w:r>
-        <w:rPr>
-          <w:rFonts w:ascii="Consolas" w:hAnsi="Consolas" w:cs="Consolas"/>
-          <w:lang w:val="en-US" w:bidi="ru-RU"/>
-        </w:rPr>
-        <w:t>#</w:t>
-      </w:r>
-      <w:proofErr w:type="spellStart"/>
-      <w:r>
-        <w:rPr>
-          <w:rFonts w:ascii="Consolas" w:hAnsi="Consolas" w:cs="Consolas"/>
-          <w:lang w:val="en-US" w:bidi="ru-RU"/>
-        </w:rPr>
-        <w:t>endif</w:t>
-      </w:r>
-      <w:proofErr w:type="spellEnd"/>
-    </w:p>
-    <w:p>
-      <w:pPr>
-        <w:spacing w:line="276" w:lineRule="auto"/>
-        <w:rPr>
-          <w:rFonts w:ascii="Consolas" w:hAnsi="Consolas" w:cs="Consolas"/>
-          <w:lang w:val="en-US" w:bidi="ru-RU"/>
-        </w:rPr>
-      </w:pPr>
-    </w:p>
-    <w:p>
-      <w:pPr>
-        <w:spacing w:line="276" w:lineRule="auto"/>
-        <w:rPr>
-          <w:rFonts w:ascii="Consolas" w:hAnsi="Consolas" w:cs="Consolas"/>
-          <w:lang w:val="en-US" w:bidi="ru-RU"/>
-        </w:rPr>
-      </w:pPr>
-      <w:proofErr w:type="gramStart"/>
-      <w:r>
-        <w:rPr>
-          <w:rFonts w:ascii="Consolas" w:hAnsi="Consolas" w:cs="Consolas"/>
-          <w:lang w:val="en-US" w:bidi="ru-RU"/>
-        </w:rPr>
-        <w:t>double</w:t>
-      </w:r>
-      <w:proofErr w:type="gramEnd"/>
-      <w:r>
-        <w:rPr>
-          <w:rFonts w:ascii="Consolas" w:hAnsi="Consolas" w:cs="Consolas"/>
-          <w:lang w:val="en-US" w:bidi="ru-RU"/>
-        </w:rPr>
         <w:t xml:space="preserve"> Round(double, double);</w:t>
       </w:r>
     </w:p>
@@ -11457,13 +12121,13 @@
         <w:spacing w:line="276" w:lineRule="auto"/>
         <w:rPr>
           <w:rFonts w:ascii="Consolas" w:hAnsi="Consolas" w:cs="Consolas"/>
-          <w:lang w:bidi="ru-RU"/>
-        </w:rPr>
-      </w:pPr>
-      <w:r>
-        <w:rPr>
-          <w:rFonts w:ascii="Consolas" w:hAnsi="Consolas" w:cs="Consolas"/>
-          <w:lang w:bidi="ru-RU"/>
+          <w:lang w:val="en-US" w:bidi="ru-RU"/>
+        </w:rPr>
+      </w:pPr>
+      <w:r>
+        <w:rPr>
+          <w:rFonts w:ascii="Consolas" w:hAnsi="Consolas" w:cs="Consolas"/>
+          <w:lang w:val="en-US" w:bidi="ru-RU"/>
         </w:rPr>
         <w:t>/******************************************************************/</w:t>
       </w:r>
@@ -13721,7 +14385,7 @@
         <w:spacing w:line="276" w:lineRule="auto"/>
         <w:rPr>
           <w:rFonts w:ascii="Consolas" w:hAnsi="Consolas" w:cs="Consolas"/>
-          <w:lang w:bidi="ru-RU"/>
+          <w:lang w:val="en-US" w:bidi="ru-RU"/>
         </w:rPr>
       </w:pPr>
       <w:r>
@@ -13734,9 +14398,23 @@
       <w:r>
         <w:rPr>
           <w:rFonts w:ascii="Consolas" w:hAnsi="Consolas" w:cs="Consolas"/>
-          <w:lang w:bidi="ru-RU"/>
-        </w:rPr>
-        <w:t xml:space="preserve">// функция </w:t>
+          <w:lang w:val="en-US" w:bidi="ru-RU"/>
+        </w:rPr>
+        <w:t xml:space="preserve">// </w:t>
+      </w:r>
+      <w:r>
+        <w:rPr>
+          <w:rFonts w:ascii="Consolas" w:hAnsi="Consolas" w:cs="Consolas"/>
+          <w:lang w:bidi="ru-RU"/>
+        </w:rPr>
+        <w:t>функция</w:t>
+      </w:r>
+      <w:r>
+        <w:rPr>
+          <w:rFonts w:ascii="Consolas" w:hAnsi="Consolas" w:cs="Consolas"/>
+          <w:lang w:val="en-US" w:bidi="ru-RU"/>
+        </w:rPr>
+        <w:t xml:space="preserve"> </w:t>
       </w:r>
       <w:r>
         <w:rPr>
@@ -13748,7 +14426,7 @@
       <w:r>
         <w:rPr>
           <w:rFonts w:ascii="Consolas" w:hAnsi="Consolas" w:cs="Consolas"/>
-          <w:lang w:bidi="ru-RU"/>
+          <w:lang w:val="en-US" w:bidi="ru-RU"/>
         </w:rPr>
         <w:t>(</w:t>
       </w:r>
@@ -13762,23 +14440,72 @@
       <w:r>
         <w:rPr>
           <w:rFonts w:ascii="Consolas" w:hAnsi="Consolas" w:cs="Consolas"/>
-          <w:lang w:bidi="ru-RU"/>
-        </w:rPr>
-        <w:t>) - для метода простых итераций</w:t>
-      </w:r>
-    </w:p>
-    <w:p>
-      <w:pPr>
-        <w:spacing w:line="276" w:lineRule="auto"/>
-        <w:rPr>
-          <w:rFonts w:ascii="Consolas" w:hAnsi="Consolas" w:cs="Consolas"/>
-          <w:lang w:val="en-US" w:bidi="ru-RU"/>
-        </w:rPr>
-      </w:pPr>
-      <w:r>
-        <w:rPr>
-          <w:rFonts w:ascii="Consolas" w:hAnsi="Consolas" w:cs="Consolas"/>
-          <w:lang w:bidi="ru-RU"/>
+          <w:lang w:val="en-US" w:bidi="ru-RU"/>
+        </w:rPr>
+        <w:t xml:space="preserve">) - </w:t>
+      </w:r>
+      <w:r>
+        <w:rPr>
+          <w:rFonts w:ascii="Consolas" w:hAnsi="Consolas" w:cs="Consolas"/>
+          <w:lang w:bidi="ru-RU"/>
+        </w:rPr>
+        <w:t>для</w:t>
+      </w:r>
+      <w:r>
+        <w:rPr>
+          <w:rFonts w:ascii="Consolas" w:hAnsi="Consolas" w:cs="Consolas"/>
+          <w:lang w:val="en-US" w:bidi="ru-RU"/>
+        </w:rPr>
+        <w:t xml:space="preserve"> </w:t>
+      </w:r>
+      <w:r>
+        <w:rPr>
+          <w:rFonts w:ascii="Consolas" w:hAnsi="Consolas" w:cs="Consolas"/>
+          <w:lang w:bidi="ru-RU"/>
+        </w:rPr>
+        <w:t>метода</w:t>
+      </w:r>
+      <w:r>
+        <w:rPr>
+          <w:rFonts w:ascii="Consolas" w:hAnsi="Consolas" w:cs="Consolas"/>
+          <w:lang w:val="en-US" w:bidi="ru-RU"/>
+        </w:rPr>
+        <w:t xml:space="preserve"> </w:t>
+      </w:r>
+      <w:r>
+        <w:rPr>
+          <w:rFonts w:ascii="Consolas" w:hAnsi="Consolas" w:cs="Consolas"/>
+          <w:lang w:bidi="ru-RU"/>
+        </w:rPr>
+        <w:t>простых</w:t>
+      </w:r>
+      <w:r>
+        <w:rPr>
+          <w:rFonts w:ascii="Consolas" w:hAnsi="Consolas" w:cs="Consolas"/>
+          <w:lang w:val="en-US" w:bidi="ru-RU"/>
+        </w:rPr>
+        <w:t xml:space="preserve"> </w:t>
+      </w:r>
+      <w:r>
+        <w:rPr>
+          <w:rFonts w:ascii="Consolas" w:hAnsi="Consolas" w:cs="Consolas"/>
+          <w:lang w:bidi="ru-RU"/>
+        </w:rPr>
+        <w:t>итераций</w:t>
+      </w:r>
+    </w:p>
+    <w:p>
+      <w:pPr>
+        <w:spacing w:line="276" w:lineRule="auto"/>
+        <w:rPr>
+          <w:rFonts w:ascii="Consolas" w:hAnsi="Consolas" w:cs="Consolas"/>
+          <w:lang w:val="en-US" w:bidi="ru-RU"/>
+        </w:rPr>
+      </w:pPr>
+      <w:r>
+        <w:rPr>
+          <w:rFonts w:ascii="Consolas" w:hAnsi="Consolas" w:cs="Consolas"/>
+          <w:lang w:val="en-US" w:bidi="ru-RU"/>
         </w:rPr>
         <w:t xml:space="preserve">  </w:t>
       </w:r>
@@ -16191,7 +16918,7 @@
         <w:spacing w:line="276" w:lineRule="auto"/>
         <w:rPr>
           <w:rFonts w:ascii="Consolas" w:hAnsi="Consolas" w:cs="Consolas"/>
-          <w:lang w:bidi="ru-RU"/>
+          <w:lang w:val="en-US" w:bidi="ru-RU"/>
         </w:rPr>
       </w:pPr>
       <w:r>
@@ -16204,7 +16931,7 @@
       <w:r>
         <w:rPr>
           <w:rFonts w:ascii="Consolas" w:hAnsi="Consolas" w:cs="Consolas"/>
-          <w:lang w:bidi="ru-RU"/>
+          <w:lang w:val="en-US" w:bidi="ru-RU"/>
         </w:rPr>
         <w:t>}</w:t>
       </w:r>
@@ -16214,13 +16941,13 @@
         <w:spacing w:line="276" w:lineRule="auto"/>
         <w:rPr>
           <w:rFonts w:ascii="Consolas" w:hAnsi="Consolas" w:cs="Consolas"/>
-          <w:lang w:bidi="ru-RU"/>
-        </w:rPr>
-      </w:pPr>
-      <w:r>
-        <w:rPr>
-          <w:rFonts w:ascii="Consolas" w:hAnsi="Consolas" w:cs="Consolas"/>
-          <w:lang w:bidi="ru-RU"/>
+          <w:lang w:val="en-US" w:bidi="ru-RU"/>
+        </w:rPr>
+      </w:pPr>
+      <w:r>
+        <w:rPr>
+          <w:rFonts w:ascii="Consolas" w:hAnsi="Consolas" w:cs="Consolas"/>
+          <w:lang w:val="en-US" w:bidi="ru-RU"/>
         </w:rPr>
         <w:t xml:space="preserve">    </w:t>
       </w:r>
@@ -16236,7 +16963,7 @@
       <w:r>
         <w:rPr>
           <w:rFonts w:ascii="Consolas" w:hAnsi="Consolas" w:cs="Consolas"/>
-          <w:lang w:bidi="ru-RU"/>
+          <w:lang w:val="en-US" w:bidi="ru-RU"/>
         </w:rPr>
         <w:t xml:space="preserve">    </w:t>
       </w:r>
@@ -18917,7 +19644,7 @@
       <w:rPr>
         <w:noProof/>
       </w:rPr>
-      <w:t>9</w:t>
+      <w:t>16</w:t>
     </w:r>
     <w:r>
       <w:fldChar w:fldCharType="end"/>
@@ -22600,7 +23327,7 @@
 </file>
 
 <file path=customXml/itemProps1.xml><?xml version="1.0" encoding="utf-8"?>
-<ds:datastoreItem xmlns:ds="http://schemas.openxmlformats.org/officeDocument/2006/customXml" ds:itemID="{FA957F0C-7D29-43F6-B0A4-E71A86B57485}">
+<ds:datastoreItem xmlns:ds="http://schemas.openxmlformats.org/officeDocument/2006/customXml" ds:itemID="{EE0448FA-F37E-44A0-8564-9243D9362BB5}">
   <ds:schemaRefs>
     <ds:schemaRef ds:uri="http://schemas.openxmlformats.org/officeDocument/2006/bibliography"/>
   </ds:schemaRefs>
